--- a/Xenomai的安装 -.docx
+++ b/Xenomai的安装 -.docx
@@ -1,8 +1,11 @@
 
 <file path=word/document.xml><?xml version="1.0" encoding="utf-8"?>
-<w:document xmlns:wpc="http://schemas.microsoft.com/office/word/2010/wordprocessingCanvas" xmlns:mc="http://schemas.openxmlformats.org/markup-compatibility/2006" xmlns:o="urn:schemas-microsoft-com:office:office" xmlns:r="http://schemas.openxmlformats.org/officeDocument/2006/relationships" xmlns:m="http://schemas.openxmlformats.org/officeDocument/2006/math" xmlns:v="urn:schemas-microsoft-com:vml" xmlns:wp14="http://schemas.microsoft.com/office/word/2010/wordprocessingDrawing" xmlns:wp="http://schemas.openxmlformats.org/drawingml/2006/wordprocessingDrawing" xmlns:w10="urn:schemas-microsoft-com:office:word" xmlns:w="http://schemas.openxmlformats.org/wordprocessingml/2006/main" xmlns:w14="http://schemas.microsoft.com/office/word/2010/wordml" xmlns:w15="http://schemas.microsoft.com/office/word/2012/wordml" xmlns:wpg="http://schemas.microsoft.com/office/word/2010/wordprocessingGroup" xmlns:wpi="http://schemas.microsoft.com/office/word/2010/wordprocessingInk" xmlns:wne="http://schemas.microsoft.com/office/word/2006/wordml" xmlns:wps="http://schemas.microsoft.com/office/word/2010/wordprocessingShape" mc:Ignorable="w14 w15 wp14">
+<w:document xmlns:wpc="http://schemas.microsoft.com/office/word/2010/wordprocessingCanvas" xmlns:mc="http://schemas.openxmlformats.org/markup-compatibility/2006" xmlns:o="urn:schemas-microsoft-com:office:office" xmlns:r="http://schemas.openxmlformats.org/officeDocument/2006/relationships" xmlns:m="http://schemas.openxmlformats.org/officeDocument/2006/math" xmlns:v="urn:schemas-microsoft-com:vml" xmlns:wp14="http://schemas.microsoft.com/office/word/2010/wordprocessingDrawing" xmlns:wp="http://schemas.openxmlformats.org/drawingml/2006/wordprocessingDrawing" xmlns:w10="urn:schemas-microsoft-com:office:word" xmlns:w="http://schemas.openxmlformats.org/wordprocessingml/2006/main" xmlns:w14="http://schemas.microsoft.com/office/word/2010/wordml" xmlns:wpg="http://schemas.microsoft.com/office/word/2010/wordprocessingGroup" xmlns:wpi="http://schemas.microsoft.com/office/word/2010/wordprocessingInk" xmlns:wne="http://schemas.microsoft.com/office/word/2006/wordml" xmlns:wps="http://schemas.microsoft.com/office/word/2010/wordprocessingShape" mc:Ignorable="w14 wp14">
   <w:body>
     <w:p>
+      <w:pPr>
+        <w:ind w:firstLineChars="100" w:firstLine="210"/>
+      </w:pPr>
       <w:r>
         <w:rPr>
           <w:rFonts w:hint="eastAsia"/>
@@ -510,6 +513,496 @@
       </w:r>
     </w:p>
     <w:p>
+      <w:pPr>
+        <w:rPr>
+          <w:rFonts w:ascii="Courier New" w:eastAsia="宋体" w:hAnsi="Courier New" w:cs="Courier New"/>
+          <w:color w:val="444444"/>
+          <w:kern w:val="0"/>
+          <w:sz w:val="23"/>
+          <w:szCs w:val="23"/>
+        </w:rPr>
+      </w:pPr>
+      <w:r>
+        <w:rPr>
+          <w:rFonts w:ascii="Courier New" w:eastAsia="宋体" w:hAnsi="Courier New" w:cs="Courier New" w:hint="eastAsia"/>
+          <w:color w:val="444444"/>
+          <w:kern w:val="0"/>
+          <w:sz w:val="23"/>
+          <w:szCs w:val="23"/>
+        </w:rPr>
+        <w:t>这里</w:t>
+      </w:r>
+      <w:proofErr w:type="spellStart"/>
+      <w:r>
+        <w:rPr>
+          <w:rFonts w:ascii="Courier New" w:eastAsia="宋体" w:hAnsi="Courier New" w:cs="Courier New" w:hint="eastAsia"/>
+          <w:color w:val="444444"/>
+          <w:kern w:val="0"/>
+          <w:sz w:val="23"/>
+          <w:szCs w:val="23"/>
+        </w:rPr>
+        <w:t>ipipe</w:t>
+      </w:r>
+      <w:proofErr w:type="spellEnd"/>
+      <w:r>
+        <w:rPr>
+          <w:rFonts w:ascii="Courier New" w:eastAsia="宋体" w:hAnsi="Courier New" w:cs="Courier New" w:hint="eastAsia"/>
+          <w:color w:val="444444"/>
+          <w:kern w:val="0"/>
+          <w:sz w:val="23"/>
+          <w:szCs w:val="23"/>
+        </w:rPr>
+        <w:t>-patch</w:t>
+      </w:r>
+      <w:r>
+        <w:rPr>
+          <w:rFonts w:ascii="Courier New" w:eastAsia="宋体" w:hAnsi="Courier New" w:cs="Courier New" w:hint="eastAsia"/>
+          <w:color w:val="444444"/>
+          <w:kern w:val="0"/>
+          <w:sz w:val="23"/>
+          <w:szCs w:val="23"/>
+        </w:rPr>
+        <w:t>就是</w:t>
+      </w:r>
+      <w:r>
+        <w:rPr>
+          <w:rFonts w:ascii="Courier New" w:eastAsia="宋体" w:hAnsi="Courier New" w:cs="Courier New" w:hint="eastAsia"/>
+          <w:color w:val="444444"/>
+          <w:kern w:val="0"/>
+          <w:sz w:val="23"/>
+          <w:szCs w:val="23"/>
+        </w:rPr>
+        <w:t>kernel/cobalt</w:t>
+      </w:r>
+      <w:r>
+        <w:rPr>
+          <w:rFonts w:ascii="Courier New" w:eastAsia="宋体" w:hAnsi="Courier New" w:cs="Courier New" w:hint="eastAsia"/>
+          <w:color w:val="444444"/>
+          <w:kern w:val="0"/>
+          <w:sz w:val="23"/>
+          <w:szCs w:val="23"/>
+        </w:rPr>
+        <w:t>/arch/x86/patches</w:t>
+      </w:r>
+      <w:r>
+        <w:rPr>
+          <w:rFonts w:ascii="Courier New" w:eastAsia="宋体" w:hAnsi="Courier New" w:cs="Courier New" w:hint="eastAsia"/>
+          <w:color w:val="444444"/>
+          <w:kern w:val="0"/>
+          <w:sz w:val="23"/>
+          <w:szCs w:val="23"/>
+        </w:rPr>
+        <w:t>下补丁的路径。</w:t>
+      </w:r>
+    </w:p>
+    <w:p>
+      <w:pPr>
+        <w:rPr>
+          <w:rFonts w:ascii="Courier New" w:eastAsia="宋体" w:hAnsi="Courier New" w:cs="Courier New"/>
+          <w:color w:val="444444"/>
+          <w:kern w:val="0"/>
+          <w:sz w:val="23"/>
+          <w:szCs w:val="23"/>
+        </w:rPr>
+      </w:pPr>
+      <w:r>
+        <w:rPr>
+          <w:rFonts w:ascii="Courier New" w:eastAsia="宋体" w:hAnsi="Courier New" w:cs="Courier New" w:hint="eastAsia"/>
+          <w:color w:val="444444"/>
+          <w:kern w:val="0"/>
+          <w:sz w:val="23"/>
+          <w:szCs w:val="23"/>
+        </w:rPr>
+        <w:t>--arch</w:t>
+      </w:r>
+      <w:r>
+        <w:rPr>
+          <w:rFonts w:ascii="Courier New" w:eastAsia="宋体" w:hAnsi="Courier New" w:cs="Courier New" w:hint="eastAsia"/>
+          <w:color w:val="444444"/>
+          <w:kern w:val="0"/>
+          <w:sz w:val="23"/>
+          <w:szCs w:val="23"/>
+        </w:rPr>
+        <w:t>值的</w:t>
+      </w:r>
+      <w:proofErr w:type="spellStart"/>
+      <w:r>
+        <w:rPr>
+          <w:rFonts w:ascii="Courier New" w:eastAsia="宋体" w:hAnsi="Courier New" w:cs="Courier New" w:hint="eastAsia"/>
+          <w:color w:val="444444"/>
+          <w:kern w:val="0"/>
+          <w:sz w:val="23"/>
+          <w:szCs w:val="23"/>
+        </w:rPr>
+        <w:t>cpu</w:t>
+      </w:r>
+      <w:proofErr w:type="spellEnd"/>
+      <w:r>
+        <w:rPr>
+          <w:rFonts w:ascii="Courier New" w:eastAsia="宋体" w:hAnsi="Courier New" w:cs="Courier New" w:hint="eastAsia"/>
+          <w:color w:val="444444"/>
+          <w:kern w:val="0"/>
+          <w:sz w:val="23"/>
+          <w:szCs w:val="23"/>
+        </w:rPr>
+        <w:t>体系架构</w:t>
+      </w:r>
+      <w:r>
+        <w:rPr>
+          <w:rFonts w:ascii="Courier New" w:eastAsia="宋体" w:hAnsi="Courier New" w:cs="Courier New" w:hint="eastAsia"/>
+          <w:color w:val="444444"/>
+          <w:kern w:val="0"/>
+          <w:sz w:val="23"/>
+          <w:szCs w:val="23"/>
+        </w:rPr>
+        <w:t>。</w:t>
+      </w:r>
+    </w:p>
+    <w:p>
+      <w:pPr>
+        <w:rPr>
+          <w:rFonts w:ascii="Courier New" w:eastAsia="宋体" w:hAnsi="Courier New" w:cs="Courier New"/>
+          <w:color w:val="444444"/>
+          <w:kern w:val="0"/>
+          <w:sz w:val="23"/>
+          <w:szCs w:val="23"/>
+        </w:rPr>
+      </w:pPr>
+    </w:p>
+    <w:p>
+      <w:pPr>
+        <w:rPr>
+          <w:rFonts w:ascii="Courier New" w:eastAsia="宋体" w:hAnsi="Courier New" w:cs="Courier New"/>
+          <w:color w:val="444444"/>
+          <w:kern w:val="0"/>
+          <w:sz w:val="23"/>
+          <w:szCs w:val="23"/>
+        </w:rPr>
+      </w:pPr>
+      <w:r>
+        <w:rPr>
+          <w:rFonts w:ascii="Courier New" w:eastAsia="宋体" w:hAnsi="Courier New" w:cs="Courier New"/>
+          <w:color w:val="444444"/>
+          <w:kern w:val="0"/>
+          <w:sz w:val="23"/>
+          <w:szCs w:val="23"/>
+        </w:rPr>
+        <w:t>S</w:t>
+      </w:r>
+      <w:r>
+        <w:rPr>
+          <w:rFonts w:ascii="Courier New" w:eastAsia="宋体" w:hAnsi="Courier New" w:cs="Courier New" w:hint="eastAsia"/>
+          <w:color w:val="444444"/>
+          <w:kern w:val="0"/>
+          <w:sz w:val="23"/>
+          <w:szCs w:val="23"/>
+        </w:rPr>
+        <w:t xml:space="preserve">cripts/prepare-kernel.sh </w:t>
+      </w:r>
+      <w:r>
+        <w:rPr>
+          <w:rFonts w:ascii="Courier New" w:eastAsia="宋体" w:hAnsi="Courier New" w:cs="Courier New"/>
+          <w:color w:val="444444"/>
+          <w:kern w:val="0"/>
+          <w:sz w:val="23"/>
+          <w:szCs w:val="23"/>
+        </w:rPr>
+        <w:t>–</w:t>
+      </w:r>
+      <w:r>
+        <w:rPr>
+          <w:rFonts w:ascii="Courier New" w:eastAsia="宋体" w:hAnsi="Courier New" w:cs="Courier New" w:hint="eastAsia"/>
+          <w:color w:val="444444"/>
+          <w:kern w:val="0"/>
+          <w:sz w:val="23"/>
+          <w:szCs w:val="23"/>
+        </w:rPr>
+        <w:t>-</w:t>
+      </w:r>
+      <w:proofErr w:type="spellStart"/>
+      <w:r>
+        <w:rPr>
+          <w:rFonts w:ascii="Courier New" w:eastAsia="宋体" w:hAnsi="Courier New" w:cs="Courier New" w:hint="eastAsia"/>
+          <w:color w:val="444444"/>
+          <w:kern w:val="0"/>
+          <w:sz w:val="23"/>
+          <w:szCs w:val="23"/>
+        </w:rPr>
+        <w:t>linux</w:t>
+      </w:r>
+      <w:proofErr w:type="spellEnd"/>
+      <w:r>
+        <w:rPr>
+          <w:rFonts w:ascii="Courier New" w:eastAsia="宋体" w:hAnsi="Courier New" w:cs="Courier New" w:hint="eastAsia"/>
+          <w:color w:val="444444"/>
+          <w:kern w:val="0"/>
+          <w:sz w:val="23"/>
+          <w:szCs w:val="23"/>
+        </w:rPr>
+        <w:t xml:space="preserve">=/home/robot/linux-3.18.20 </w:t>
+      </w:r>
+      <w:r>
+        <w:rPr>
+          <w:rFonts w:ascii="Courier New" w:eastAsia="宋体" w:hAnsi="Courier New" w:cs="Courier New"/>
+          <w:color w:val="444444"/>
+          <w:kern w:val="0"/>
+          <w:sz w:val="23"/>
+          <w:szCs w:val="23"/>
+        </w:rPr>
+        <w:t>–</w:t>
+      </w:r>
+      <w:r>
+        <w:rPr>
+          <w:rFonts w:ascii="Courier New" w:eastAsia="宋体" w:hAnsi="Courier New" w:cs="Courier New" w:hint="eastAsia"/>
+          <w:color w:val="444444"/>
+          <w:kern w:val="0"/>
+          <w:sz w:val="23"/>
+          <w:szCs w:val="23"/>
+        </w:rPr>
+        <w:t>-ipipe=/home/robot/xenomai-3.0.1/kernel/cobalt/arch/x86/patches/ip</w:t>
+      </w:r>
+      <w:r>
+        <w:rPr>
+          <w:rFonts w:ascii="Courier New" w:eastAsia="宋体" w:hAnsi="Courier New" w:cs="Courier New"/>
+          <w:color w:val="444444"/>
+          <w:kern w:val="0"/>
+          <w:sz w:val="23"/>
+          <w:szCs w:val="23"/>
+        </w:rPr>
+        <w:t>…</w:t>
+      </w:r>
+      <w:proofErr w:type="gramStart"/>
+      <w:r>
+        <w:rPr>
+          <w:rFonts w:ascii="Courier New" w:eastAsia="宋体" w:hAnsi="Courier New" w:cs="Courier New"/>
+          <w:color w:val="444444"/>
+          <w:kern w:val="0"/>
+          <w:sz w:val="23"/>
+          <w:szCs w:val="23"/>
+        </w:rPr>
+        <w:t>…</w:t>
+      </w:r>
+      <w:r>
+        <w:rPr>
+          <w:rFonts w:ascii="Courier New" w:eastAsia="宋体" w:hAnsi="Courier New" w:cs="Courier New" w:hint="eastAsia"/>
+          <w:color w:val="444444"/>
+          <w:kern w:val="0"/>
+          <w:sz w:val="23"/>
+          <w:szCs w:val="23"/>
+        </w:rPr>
+        <w:t xml:space="preserve">  --</w:t>
+      </w:r>
+      <w:proofErr w:type="gramEnd"/>
+      <w:r>
+        <w:rPr>
+          <w:rFonts w:ascii="Courier New" w:eastAsia="宋体" w:hAnsi="Courier New" w:cs="Courier New" w:hint="eastAsia"/>
+          <w:color w:val="444444"/>
+          <w:kern w:val="0"/>
+          <w:sz w:val="23"/>
+          <w:szCs w:val="23"/>
+        </w:rPr>
+        <w:t>arch=x86_64</w:t>
+      </w:r>
+    </w:p>
+    <w:p>
+      <w:pPr>
+        <w:rPr>
+          <w:rFonts w:ascii="Courier New" w:eastAsia="宋体" w:hAnsi="Courier New" w:cs="Courier New"/>
+          <w:color w:val="444444"/>
+          <w:kern w:val="0"/>
+          <w:sz w:val="23"/>
+          <w:szCs w:val="23"/>
+        </w:rPr>
+      </w:pPr>
+    </w:p>
+    <w:p>
+      <w:pPr>
+        <w:rPr>
+          <w:rFonts w:ascii="Courier New" w:eastAsia="宋体" w:hAnsi="Courier New" w:cs="Courier New"/>
+          <w:color w:val="444444"/>
+          <w:kern w:val="0"/>
+          <w:sz w:val="23"/>
+          <w:szCs w:val="23"/>
+        </w:rPr>
+      </w:pPr>
+      <w:r>
+        <w:rPr>
+          <w:rFonts w:ascii="Courier New" w:eastAsia="宋体" w:hAnsi="Courier New" w:cs="Courier New" w:hint="eastAsia"/>
+          <w:color w:val="444444"/>
+          <w:kern w:val="0"/>
+          <w:sz w:val="23"/>
+          <w:szCs w:val="23"/>
+        </w:rPr>
+        <w:t>在编译之前，应该是还是需要安装一些工具，不如编译会在中途报错。</w:t>
+      </w:r>
+    </w:p>
+    <w:p>
+      <w:pPr>
+        <w:rPr>
+          <w:rFonts w:ascii="Courier New" w:eastAsia="宋体" w:hAnsi="Courier New" w:cs="Courier New"/>
+          <w:color w:val="444444"/>
+          <w:kern w:val="0"/>
+          <w:sz w:val="23"/>
+          <w:szCs w:val="23"/>
+        </w:rPr>
+      </w:pPr>
+      <w:r>
+        <w:rPr>
+          <w:rFonts w:ascii="Courier New" w:eastAsia="宋体" w:hAnsi="Courier New" w:cs="Courier New" w:hint="eastAsia"/>
+          <w:color w:val="444444"/>
+          <w:kern w:val="0"/>
+          <w:sz w:val="23"/>
+          <w:szCs w:val="23"/>
+        </w:rPr>
+        <w:t>需要安装的工具，</w:t>
+      </w:r>
+      <w:proofErr w:type="spellStart"/>
+      <w:r>
+        <w:rPr>
+          <w:rFonts w:ascii="Courier New" w:eastAsia="宋体" w:hAnsi="Courier New" w:cs="Courier New" w:hint="eastAsia"/>
+          <w:color w:val="444444"/>
+          <w:kern w:val="0"/>
+          <w:sz w:val="23"/>
+          <w:szCs w:val="23"/>
+        </w:rPr>
+        <w:t>gcc,make,ssh,ncurses,bc</w:t>
+      </w:r>
+      <w:proofErr w:type="spellEnd"/>
+      <w:r>
+        <w:rPr>
+          <w:rFonts w:ascii="Courier New" w:eastAsia="宋体" w:hAnsi="Courier New" w:cs="Courier New" w:hint="eastAsia"/>
+          <w:color w:val="444444"/>
+          <w:kern w:val="0"/>
+          <w:sz w:val="23"/>
+          <w:szCs w:val="23"/>
+        </w:rPr>
+        <w:t>。</w:t>
+      </w:r>
+    </w:p>
+    <w:p/>
+    <w:p>
+      <w:pPr>
+        <w:rPr>
+          <w:rFonts w:ascii="Courier New" w:eastAsia="宋体" w:hAnsi="Courier New" w:cs="Courier New"/>
+          <w:color w:val="444444"/>
+          <w:kern w:val="0"/>
+          <w:sz w:val="23"/>
+          <w:szCs w:val="23"/>
+        </w:rPr>
+      </w:pPr>
+      <w:proofErr w:type="gramStart"/>
+      <w:r>
+        <w:t>install</w:t>
+      </w:r>
+      <w:proofErr w:type="gramEnd"/>
+      <w:r>
+        <w:t xml:space="preserve"> libncurses5-dev</w:t>
+      </w:r>
+    </w:p>
+    <w:p>
+      <w:pPr>
+        <w:rPr>
+          <w:rFonts w:ascii="Courier New" w:eastAsia="宋体" w:hAnsi="Courier New" w:cs="Courier New"/>
+          <w:color w:val="444444"/>
+          <w:kern w:val="0"/>
+          <w:sz w:val="23"/>
+          <w:szCs w:val="23"/>
+        </w:rPr>
+      </w:pPr>
+    </w:p>
+    <w:p>
+      <w:pPr>
+        <w:rPr>
+          <w:rFonts w:ascii="Courier New" w:eastAsia="宋体" w:hAnsi="Courier New" w:cs="Courier New"/>
+          <w:color w:val="444444"/>
+          <w:kern w:val="0"/>
+          <w:sz w:val="23"/>
+          <w:szCs w:val="23"/>
+          <w:highlight w:val="yellow"/>
+        </w:rPr>
+      </w:pPr>
+      <w:r>
+        <w:rPr>
+          <w:rFonts w:ascii="Courier New" w:eastAsia="宋体" w:hAnsi="Courier New" w:cs="Courier New" w:hint="eastAsia"/>
+          <w:color w:val="444444"/>
+          <w:kern w:val="0"/>
+          <w:sz w:val="23"/>
+          <w:szCs w:val="23"/>
+          <w:highlight w:val="yellow"/>
+        </w:rPr>
+        <w:t>下次可以试试使用</w:t>
+      </w:r>
+    </w:p>
+    <w:p>
+      <w:pPr>
+        <w:widowControl/>
+        <w:shd w:val="clear" w:color="auto" w:fill="FFFFFF"/>
+        <w:spacing w:line="360" w:lineRule="atLeast"/>
+        <w:jc w:val="left"/>
+        <w:rPr>
+          <w:rFonts w:ascii="微软雅黑" w:eastAsia="微软雅黑" w:hAnsi="微软雅黑" w:cs="Arial"/>
+          <w:color w:val="333333"/>
+          <w:kern w:val="0"/>
+          <w:szCs w:val="21"/>
+        </w:rPr>
+      </w:pPr>
+      <w:proofErr w:type="spellStart"/>
+      <w:r>
+        <w:rPr>
+          <w:rFonts w:ascii="微软雅黑" w:eastAsia="微软雅黑" w:hAnsi="微软雅黑" w:cs="Arial" w:hint="eastAsia"/>
+          <w:color w:val="333333"/>
+          <w:kern w:val="0"/>
+          <w:szCs w:val="21"/>
+          <w:highlight w:val="yellow"/>
+        </w:rPr>
+        <w:t>sudo</w:t>
+      </w:r>
+      <w:proofErr w:type="spellEnd"/>
+      <w:r>
+        <w:rPr>
+          <w:rFonts w:ascii="微软雅黑" w:eastAsia="微软雅黑" w:hAnsi="微软雅黑" w:cs="Arial" w:hint="eastAsia"/>
+          <w:color w:val="333333"/>
+          <w:kern w:val="0"/>
+          <w:szCs w:val="21"/>
+          <w:highlight w:val="yellow"/>
+        </w:rPr>
+        <w:t xml:space="preserve"> apt-get install build-essential, 再试试</w:t>
+      </w:r>
+    </w:p>
+    <w:p>
+      <w:pPr>
+        <w:rPr>
+          <w:rFonts w:ascii="Courier New" w:eastAsia="宋体" w:hAnsi="Courier New" w:cs="Courier New"/>
+          <w:color w:val="444444"/>
+          <w:kern w:val="0"/>
+          <w:sz w:val="23"/>
+          <w:szCs w:val="23"/>
+        </w:rPr>
+      </w:pPr>
+    </w:p>
+    <w:p>
+      <w:pPr>
+        <w:rPr>
+          <w:rFonts w:ascii="Courier New" w:eastAsia="宋体" w:hAnsi="Courier New" w:cs="Courier New"/>
+          <w:color w:val="444444"/>
+          <w:kern w:val="0"/>
+          <w:sz w:val="23"/>
+          <w:szCs w:val="23"/>
+        </w:rPr>
+      </w:pPr>
+    </w:p>
+    <w:p>
+      <w:pPr>
+        <w:rPr>
+          <w:rFonts w:ascii="Courier New" w:eastAsia="宋体" w:hAnsi="Courier New" w:cs="Courier New"/>
+          <w:color w:val="444444"/>
+          <w:kern w:val="0"/>
+          <w:sz w:val="23"/>
+          <w:szCs w:val="23"/>
+        </w:rPr>
+      </w:pPr>
+    </w:p>
+    <w:p>
       <w:r>
         <w:rPr>
           <w:rFonts w:ascii="Courier New" w:eastAsia="宋体" w:hAnsi="Courier New" w:cs="Courier New" w:hint="eastAsia"/>
@@ -639,7 +1132,7 @@
                     </pic:cNvPicPr>
                   </pic:nvPicPr>
                   <pic:blipFill>
-                    <a:blip r:embed="rId5">
+                    <a:blip r:embed="rId8">
                       <a:extLst>
                         <a:ext uri="{28A0092B-C50C-407E-A947-70E740481C1C}">
                           <a14:useLocalDpi xmlns:a14="http://schemas.microsoft.com/office/drawing/2010/main" val="0"/>
@@ -676,6 +1169,7 @@
         <w:rPr>
           <w:rFonts w:hint="eastAsia"/>
         </w:rPr>
+        <w:lastRenderedPageBreak/>
         <w:t>进入到</w:t>
       </w:r>
       <w:proofErr w:type="spellStart"/>
@@ -710,6 +1204,11 @@
       <w:proofErr w:type="spellEnd"/>
     </w:p>
     <w:p>
+      <w:pPr>
+        <w:rPr>
+          <w:rFonts w:hint="eastAsia"/>
+        </w:rPr>
+      </w:pPr>
       <w:r>
         <w:rPr>
           <w:rFonts w:hint="eastAsia"/>
@@ -718,101 +1217,6 @@
       </w:r>
     </w:p>
     <w:p>
-      <w:r>
-        <w:t>D</w:t>
-      </w:r>
-      <w:r>
-        <w:rPr>
-          <w:rFonts w:hint="eastAsia"/>
-        </w:rPr>
-        <w:t xml:space="preserve">isable </w:t>
-      </w:r>
-      <w:r>
-        <w:t>it</w:t>
-      </w:r>
-    </w:p>
-    <w:p>
-      <w:pPr>
-        <w:rPr>
-          <w:rFonts w:ascii="Ubuntu" w:hAnsi="Ubuntu"/>
-          <w:b/>
-          <w:bCs/>
-          <w:color w:val="444444"/>
-          <w:kern w:val="0"/>
-          <w:szCs w:val="21"/>
-        </w:rPr>
-      </w:pPr>
-      <w:proofErr w:type="spellStart"/>
-      <w:r>
-        <w:rPr>
-          <w:rFonts w:ascii="Ubuntu" w:hAnsi="Ubuntu" w:hint="eastAsia"/>
-          <w:b/>
-          <w:bCs/>
-          <w:color w:val="444444"/>
-          <w:kern w:val="0"/>
-          <w:szCs w:val="21"/>
-        </w:rPr>
-        <w:t>X</w:t>
-      </w:r>
-      <w:r>
-        <w:rPr>
-          <w:rFonts w:ascii="Ubuntu" w:hAnsi="Ubuntu"/>
-          <w:b/>
-          <w:bCs/>
-          <w:color w:val="444444"/>
-          <w:kern w:val="0"/>
-          <w:szCs w:val="21"/>
-        </w:rPr>
-        <w:t>enomai</w:t>
-      </w:r>
-      <w:proofErr w:type="spellEnd"/>
-      <w:r>
-        <w:rPr>
-          <w:rFonts w:ascii="Ubuntu" w:hAnsi="Ubuntu" w:hint="eastAsia"/>
-          <w:b/>
-          <w:bCs/>
-          <w:color w:val="444444"/>
-          <w:kern w:val="0"/>
-          <w:szCs w:val="21"/>
-        </w:rPr>
-        <w:t>本身会在</w:t>
-      </w:r>
-      <w:proofErr w:type="spellStart"/>
-      <w:r>
-        <w:rPr>
-          <w:rFonts w:ascii="Ubuntu" w:hAnsi="Ubuntu" w:hint="eastAsia"/>
-          <w:b/>
-          <w:bCs/>
-          <w:color w:val="444444"/>
-          <w:kern w:val="0"/>
-          <w:szCs w:val="21"/>
-        </w:rPr>
-        <w:t>menuconfig</w:t>
-      </w:r>
-      <w:proofErr w:type="spellEnd"/>
-      <w:r>
-        <w:rPr>
-          <w:rFonts w:ascii="Ubuntu" w:hAnsi="Ubuntu" w:hint="eastAsia"/>
-          <w:b/>
-          <w:bCs/>
-          <w:color w:val="444444"/>
-          <w:kern w:val="0"/>
-          <w:szCs w:val="21"/>
-        </w:rPr>
-        <w:t>里面提示一些会出现错误的选项警告。例如：</w:t>
-      </w:r>
-    </w:p>
-    <w:p>
-      <w:pPr>
-        <w:rPr>
-          <w:rFonts w:ascii="Ubuntu" w:hAnsi="Ubuntu"/>
-          <w:b/>
-          <w:bCs/>
-          <w:color w:val="444444"/>
-          <w:kern w:val="0"/>
-          <w:szCs w:val="21"/>
-        </w:rPr>
-      </w:pPr>
       <w:r>
         <w:rPr>
           <w:rFonts w:ascii="Ubuntu" w:hAnsi="Ubuntu" w:hint="eastAsia"/>
@@ -824,7 +1228,7 @@
           <w:szCs w:val="21"/>
         </w:rPr>
         <w:drawing>
-          <wp:inline distT="0" distB="0" distL="0" distR="0">
+          <wp:inline distT="0" distB="0" distL="0" distR="0" wp14:anchorId="56CA0035" wp14:editId="1E76D955">
             <wp:extent cx="3490622" cy="2190153"/>
             <wp:effectExtent l="0" t="0" r="0" b="635"/>
             <wp:docPr id="4" name="图片 4"/>
@@ -841,7 +1245,7 @@
                     </pic:cNvPicPr>
                   </pic:nvPicPr>
                   <pic:blipFill>
-                    <a:blip r:embed="rId6">
+                    <a:blip r:embed="rId9">
                       <a:extLst>
                         <a:ext uri="{28A0092B-C50C-407E-A947-70E740481C1C}">
                           <a14:useLocalDpi xmlns:a14="http://schemas.microsoft.com/office/drawing/2010/main" val="0"/>
@@ -874,7 +1278,43 @@
       </w:r>
     </w:p>
     <w:p>
-      <w:pPr>
+      <w:r>
+        <w:t>D</w:t>
+      </w:r>
+      <w:r>
+        <w:rPr>
+          <w:rFonts w:hint="eastAsia"/>
+        </w:rPr>
+        <w:t xml:space="preserve">isable </w:t>
+      </w:r>
+      <w:r>
+        <w:t>it</w:t>
+      </w:r>
+    </w:p>
+    <w:p>
+      <w:pPr>
+        <w:rPr>
+          <w:rFonts w:ascii="Ubuntu" w:hAnsi="Ubuntu" w:hint="eastAsia"/>
+          <w:b/>
+          <w:bCs/>
+          <w:color w:val="444444"/>
+          <w:kern w:val="0"/>
+          <w:szCs w:val="21"/>
+        </w:rPr>
+      </w:pPr>
+      <w:proofErr w:type="spellStart"/>
+      <w:r>
+        <w:rPr>
+          <w:rFonts w:ascii="Ubuntu" w:hAnsi="Ubuntu" w:hint="eastAsia"/>
+          <w:b/>
+          <w:bCs/>
+          <w:color w:val="444444"/>
+          <w:kern w:val="0"/>
+          <w:szCs w:val="21"/>
+        </w:rPr>
+        <w:t>X</w:t>
+      </w:r>
+      <w:r>
         <w:rPr>
           <w:rFonts w:ascii="Ubuntu" w:hAnsi="Ubuntu"/>
           <w:b/>
@@ -883,7 +1323,9 @@
           <w:kern w:val="0"/>
           <w:szCs w:val="21"/>
         </w:rPr>
-      </w:pPr>
+        <w:t>enomai</w:t>
+      </w:r>
+      <w:proofErr w:type="spellEnd"/>
       <w:r>
         <w:rPr>
           <w:rFonts w:ascii="Ubuntu" w:hAnsi="Ubuntu" w:hint="eastAsia"/>
@@ -893,8 +1335,9 @@
           <w:kern w:val="0"/>
           <w:szCs w:val="21"/>
         </w:rPr>
-        <w:t>上面提示的</w:t>
-      </w:r>
+        <w:t>本身会在</w:t>
+      </w:r>
+      <w:proofErr w:type="spellStart"/>
       <w:r>
         <w:rPr>
           <w:rFonts w:ascii="Ubuntu" w:hAnsi="Ubuntu" w:hint="eastAsia"/>
@@ -904,8 +1347,9 @@
           <w:kern w:val="0"/>
           <w:szCs w:val="21"/>
         </w:rPr>
-        <w:t>3</w:t>
-      </w:r>
+        <w:t>menuconfig</w:t>
+      </w:r>
+      <w:proofErr w:type="spellEnd"/>
       <w:r>
         <w:rPr>
           <w:rFonts w:ascii="Ubuntu" w:hAnsi="Ubuntu" w:hint="eastAsia"/>
@@ -915,10 +1359,11 @@
           <w:kern w:val="0"/>
           <w:szCs w:val="21"/>
         </w:rPr>
-        <w:t>个参数，</w:t>
-      </w:r>
-      <w:proofErr w:type="spellStart"/>
-      <w:r>
+        <w:t>里面提示一些会出现错误的选项警告。例如：</w:t>
+      </w:r>
+    </w:p>
+    <w:p>
+      <w:pPr>
         <w:rPr>
           <w:rFonts w:ascii="Ubuntu" w:hAnsi="Ubuntu" w:hint="eastAsia"/>
           <w:b/>
@@ -927,44 +1372,7 @@
           <w:kern w:val="0"/>
           <w:szCs w:val="21"/>
         </w:rPr>
-        <w:t>cpu</w:t>
-      </w:r>
-      <w:proofErr w:type="spellEnd"/>
-      <w:r>
-        <w:rPr>
-          <w:rFonts w:ascii="Ubuntu" w:hAnsi="Ubuntu" w:hint="eastAsia"/>
-          <w:b/>
-          <w:bCs/>
-          <w:color w:val="444444"/>
-          <w:kern w:val="0"/>
-          <w:szCs w:val="21"/>
-        </w:rPr>
-        <w:t xml:space="preserve"> frequency scaling:</w:t>
-      </w:r>
-    </w:p>
-    <w:p>
-      <w:pPr>
-        <w:rPr>
-          <w:rFonts w:ascii="Ubuntu" w:hAnsi="Ubuntu"/>
-          <w:b/>
-          <w:bCs/>
-          <w:color w:val="444444"/>
-          <w:kern w:val="0"/>
-          <w:szCs w:val="21"/>
-        </w:rPr>
-      </w:pPr>
-      <w:r>
-        <w:rPr>
-          <w:rFonts w:ascii="Ubuntu" w:hAnsi="Ubuntu" w:hint="eastAsia"/>
-          <w:b/>
-          <w:bCs/>
-          <w:color w:val="444444"/>
-          <w:kern w:val="0"/>
-          <w:szCs w:val="21"/>
-        </w:rPr>
-        <w:lastRenderedPageBreak/>
-        <w:t>在</w:t>
-      </w:r>
+      </w:pPr>
       <w:r>
         <w:rPr>
           <w:rFonts w:ascii="Ubuntu" w:hAnsi="Ubuntu" w:hint="eastAsia"/>
@@ -976,7 +1384,7 @@
           <w:szCs w:val="21"/>
         </w:rPr>
         <w:drawing>
-          <wp:inline distT="0" distB="0" distL="0" distR="0">
+          <wp:inline distT="0" distB="0" distL="0" distR="0" wp14:anchorId="274EFAF0" wp14:editId="1BFD95C4">
             <wp:extent cx="3768725" cy="993775"/>
             <wp:effectExtent l="0" t="0" r="3175" b="0"/>
             <wp:docPr id="5" name="图片 5"/>
@@ -993,7 +1401,7 @@
                     </pic:cNvPicPr>
                   </pic:nvPicPr>
                   <pic:blipFill>
-                    <a:blip r:embed="rId7">
+                    <a:blip r:embed="rId10">
                       <a:extLst>
                         <a:ext uri="{28A0092B-C50C-407E-A947-70E740481C1C}">
                           <a14:useLocalDpi xmlns:a14="http://schemas.microsoft.com/office/drawing/2010/main" val="0"/>
@@ -1028,7 +1436,7 @@
     <w:p>
       <w:pPr>
         <w:rPr>
-          <w:rFonts w:ascii="Ubuntu" w:hAnsi="Ubuntu"/>
+          <w:rFonts w:ascii="Ubuntu" w:hAnsi="Ubuntu" w:hint="eastAsia"/>
           <w:b/>
           <w:bCs/>
           <w:color w:val="444444"/>
@@ -1036,6 +1444,93 @@
           <w:szCs w:val="21"/>
         </w:rPr>
       </w:pPr>
+      <w:r>
+        <w:rPr>
+          <w:rFonts w:ascii="Ubuntu" w:hAnsi="Ubuntu" w:hint="eastAsia"/>
+          <w:b/>
+          <w:bCs/>
+          <w:color w:val="444444"/>
+          <w:kern w:val="0"/>
+          <w:szCs w:val="21"/>
+        </w:rPr>
+        <w:t>上面提示的</w:t>
+      </w:r>
+      <w:r>
+        <w:rPr>
+          <w:rFonts w:ascii="Ubuntu" w:hAnsi="Ubuntu" w:hint="eastAsia"/>
+          <w:b/>
+          <w:bCs/>
+          <w:color w:val="444444"/>
+          <w:kern w:val="0"/>
+          <w:szCs w:val="21"/>
+        </w:rPr>
+        <w:t>3</w:t>
+      </w:r>
+      <w:r>
+        <w:rPr>
+          <w:rFonts w:ascii="Ubuntu" w:hAnsi="Ubuntu" w:hint="eastAsia"/>
+          <w:b/>
+          <w:bCs/>
+          <w:color w:val="444444"/>
+          <w:kern w:val="0"/>
+          <w:szCs w:val="21"/>
+        </w:rPr>
+        <w:t>个参数，</w:t>
+      </w:r>
+      <w:proofErr w:type="spellStart"/>
+      <w:r>
+        <w:rPr>
+          <w:rFonts w:ascii="Ubuntu" w:hAnsi="Ubuntu" w:hint="eastAsia"/>
+          <w:b/>
+          <w:bCs/>
+          <w:color w:val="444444"/>
+          <w:kern w:val="0"/>
+          <w:szCs w:val="21"/>
+        </w:rPr>
+        <w:t>cpu</w:t>
+      </w:r>
+      <w:proofErr w:type="spellEnd"/>
+      <w:r>
+        <w:rPr>
+          <w:rFonts w:ascii="Ubuntu" w:hAnsi="Ubuntu" w:hint="eastAsia"/>
+          <w:b/>
+          <w:bCs/>
+          <w:color w:val="444444"/>
+          <w:kern w:val="0"/>
+          <w:szCs w:val="21"/>
+        </w:rPr>
+        <w:t xml:space="preserve"> frequency scaling:</w:t>
+      </w:r>
+    </w:p>
+    <w:p>
+      <w:pPr>
+        <w:rPr>
+          <w:rFonts w:hint="eastAsia"/>
+        </w:rPr>
+      </w:pPr>
+      <w:r>
+        <w:rPr>
+          <w:rFonts w:hint="eastAsia"/>
+        </w:rPr>
+        <w:t>这个</w:t>
+      </w:r>
+      <w:r>
+        <w:rPr>
+          <w:rFonts w:hint="eastAsia"/>
+        </w:rPr>
+        <w:t>CP</w:t>
+      </w:r>
+      <w:r>
+        <w:t>U idle</w:t>
+      </w:r>
+      <w:r>
+        <w:rPr>
+          <w:rFonts w:hint="eastAsia"/>
+        </w:rPr>
+        <w:t>我应该也是禁掉了。</w:t>
+      </w:r>
+    </w:p>
+    <w:p>
       <w:r>
         <w:rPr>
           <w:rFonts w:ascii="Ubuntu" w:hAnsi="Ubuntu" w:hint="eastAsia"/>
@@ -1047,7 +1542,7 @@
           <w:szCs w:val="21"/>
         </w:rPr>
         <w:drawing>
-          <wp:inline distT="0" distB="0" distL="0" distR="0">
+          <wp:inline distT="0" distB="0" distL="0" distR="0" wp14:anchorId="0CE5B5E4" wp14:editId="637FA0CD">
             <wp:extent cx="5271770" cy="1566545"/>
             <wp:effectExtent l="0" t="0" r="5080" b="0"/>
             <wp:docPr id="6" name="图片 6"/>
@@ -1064,7 +1559,7 @@
                     </pic:cNvPicPr>
                   </pic:nvPicPr>
                   <pic:blipFill>
-                    <a:blip r:embed="rId8">
+                    <a:blip r:embed="rId11">
                       <a:extLst>
                         <a:ext uri="{28A0092B-C50C-407E-A947-70E740481C1C}">
                           <a14:useLocalDpi xmlns:a14="http://schemas.microsoft.com/office/drawing/2010/main" val="0"/>
@@ -1099,25 +1594,55 @@
     <w:p>
       <w:pPr>
         <w:rPr>
-          <w:rFonts w:ascii="Ubuntu" w:hAnsi="Ubuntu" w:hint="eastAsia"/>
-          <w:b/>
-          <w:bCs/>
-          <w:color w:val="444444"/>
-          <w:kern w:val="0"/>
-          <w:szCs w:val="21"/>
-        </w:rPr>
-      </w:pPr>
-    </w:p>
-    <w:p>
-      <w:r>
-        <w:rPr>
-          <w:rFonts w:hint="eastAsia"/>
+          <w:rFonts w:hint="eastAsia"/>
+        </w:rPr>
+      </w:pPr>
+      <w:r>
+        <w:rPr>
+          <w:rFonts w:hint="eastAsia"/>
+        </w:rPr>
+        <w:t>在第二次编译时，这个选项是无法禁止的。要将上一层目录下</w:t>
+      </w:r>
+      <w:r>
+        <w:rPr>
+          <w:rFonts w:hint="eastAsia"/>
+        </w:rPr>
+        <w:t>ACPI</w:t>
+      </w:r>
+      <w:r>
+        <w:rPr>
+          <w:rFonts w:hint="eastAsia"/>
+        </w:rPr>
+        <w:t>的</w:t>
+      </w:r>
+      <w:r>
+        <w:rPr>
+          <w:rFonts w:hint="eastAsia"/>
+        </w:rPr>
+        <w:t>processor</w:t>
+      </w:r>
+      <w:r>
+        <w:rPr>
+          <w:rFonts w:hint="eastAsia"/>
+        </w:rPr>
+        <w:t>禁掉，回来这个就可以禁止了。</w:t>
+      </w:r>
+    </w:p>
+    <w:p>
+      <w:pPr>
+        <w:rPr>
+          <w:rFonts w:hint="eastAsia"/>
+        </w:rPr>
+      </w:pPr>
+      <w:r>
+        <w:rPr>
           <w:noProof/>
         </w:rPr>
+        <w:lastRenderedPageBreak/>
         <w:drawing>
-          <wp:inline distT="0" distB="0" distL="0" distR="0">
-            <wp:extent cx="5271770" cy="2154555"/>
-            <wp:effectExtent l="0" t="0" r="5080" b="0"/>
+          <wp:inline distT="0" distB="0" distL="0" distR="0" wp14:anchorId="2E7820CC" wp14:editId="730D3186">
+            <wp:extent cx="4838096" cy="3628572"/>
+            <wp:effectExtent l="0" t="0" r="635" b="0"/>
             <wp:docPr id="3" name="图片 3"/>
             <wp:cNvGraphicFramePr>
               <a:graphicFrameLocks xmlns:a="http://schemas.openxmlformats.org/drawingml/2006/main" noChangeAspect="1"/>
@@ -1126,36 +1651,23 @@
               <a:graphicData uri="http://schemas.openxmlformats.org/drawingml/2006/picture">
                 <pic:pic xmlns:pic="http://schemas.openxmlformats.org/drawingml/2006/picture">
                   <pic:nvPicPr>
-                    <pic:cNvPr id="0" name="Picture 1"/>
-                    <pic:cNvPicPr>
-                      <a:picLocks noChangeAspect="1" noChangeArrowheads="1"/>
-                    </pic:cNvPicPr>
+                    <pic:cNvPr id="0" name=""/>
+                    <pic:cNvPicPr/>
                   </pic:nvPicPr>
                   <pic:blipFill>
-                    <a:blip r:embed="rId9">
-                      <a:extLst>
-                        <a:ext uri="{28A0092B-C50C-407E-A947-70E740481C1C}">
-                          <a14:useLocalDpi xmlns:a14="http://schemas.microsoft.com/office/drawing/2010/main" val="0"/>
-                        </a:ext>
-                      </a:extLst>
-                    </a:blip>
-                    <a:srcRect/>
+                    <a:blip r:embed="rId12"/>
                     <a:stretch>
                       <a:fillRect/>
                     </a:stretch>
                   </pic:blipFill>
-                  <pic:spPr bwMode="auto">
+                  <pic:spPr>
                     <a:xfrm>
                       <a:off x="0" y="0"/>
-                      <a:ext cx="5271770" cy="2154555"/>
+                      <a:ext cx="4838096" cy="3628572"/>
                     </a:xfrm>
                     <a:prstGeom prst="rect">
                       <a:avLst/>
                     </a:prstGeom>
-                    <a:noFill/>
-                    <a:ln>
-                      <a:noFill/>
-                    </a:ln>
                   </pic:spPr>
                 </pic:pic>
               </a:graphicData>
@@ -1165,270 +1677,151 @@
       </w:r>
     </w:p>
     <w:p>
-      <w:proofErr w:type="spellStart"/>
-      <w:r>
-        <w:t>D</w:t>
-      </w:r>
-      <w:r>
-        <w:rPr>
-          <w:rFonts w:hint="eastAsia"/>
-        </w:rPr>
-        <w:t>iable</w:t>
-      </w:r>
-      <w:proofErr w:type="spellEnd"/>
-      <w:r>
-        <w:rPr>
-          <w:rFonts w:hint="eastAsia"/>
-        </w:rPr>
-        <w:t xml:space="preserve"> it</w:t>
-      </w:r>
+      <w:bookmarkStart w:id="0" w:name="_GoBack"/>
+      <w:bookmarkEnd w:id="0"/>
+      <w:r>
+        <w:rPr>
+          <w:rFonts w:hint="eastAsia"/>
+        </w:rPr>
+        <w:t xml:space="preserve">CPU idle PM support </w:t>
+      </w:r>
+      <w:r>
+        <w:rPr>
+          <w:rFonts w:hint="eastAsia"/>
+        </w:rPr>
+        <w:t>禁掉。</w:t>
+      </w:r>
+    </w:p>
+    <w:p/>
+    <w:p/>
+    <w:p>
+      <w:r>
+        <w:rPr>
+          <w:rFonts w:hint="eastAsia"/>
+        </w:rPr>
+        <w:t>这个也要禁掉。</w:t>
+      </w:r>
+    </w:p>
+    <w:p>
+      <w:r>
+        <w:rPr>
+          <w:rFonts w:hint="eastAsia"/>
+        </w:rPr>
+        <w:t>这个在</w:t>
+      </w:r>
+      <w:r>
+        <w:rPr>
+          <w:rFonts w:hint="eastAsia"/>
+        </w:rPr>
+        <w:t>ACPI</w:t>
+      </w:r>
+      <w:r>
+        <w:rPr>
+          <w:rFonts w:hint="eastAsia"/>
+        </w:rPr>
+        <w:t>下的</w:t>
+      </w:r>
+      <w:r>
+        <w:rPr>
+          <w:rFonts w:hint="eastAsia"/>
+        </w:rPr>
+        <w:t>processor</w:t>
+      </w:r>
+      <w:r>
+        <w:rPr>
+          <w:rFonts w:hint="eastAsia"/>
+        </w:rPr>
+        <w:t>禁止后，有可能就没了。</w:t>
+      </w:r>
+    </w:p>
+    <w:p/>
+    <w:p>
+      <w:r>
+        <w:rPr>
+          <w:rFonts w:hint="eastAsia"/>
+        </w:rPr>
+        <w:t>基本上</w:t>
+      </w:r>
+      <w:proofErr w:type="spellStart"/>
+      <w:r>
+        <w:rPr>
+          <w:rFonts w:hint="eastAsia"/>
+        </w:rPr>
+        <w:t>xenomai</w:t>
+      </w:r>
+      <w:proofErr w:type="spellEnd"/>
+      <w:r>
+        <w:rPr>
+          <w:rFonts w:hint="eastAsia"/>
+        </w:rPr>
+        <w:t>自己不报</w:t>
+      </w:r>
+      <w:r>
+        <w:rPr>
+          <w:rFonts w:hint="eastAsia"/>
+        </w:rPr>
+        <w:t xml:space="preserve">warning, </w:t>
+      </w:r>
+      <w:r>
+        <w:rPr>
+          <w:rFonts w:hint="eastAsia"/>
+        </w:rPr>
+        <w:t>感觉应该就是没问题。</w:t>
+      </w:r>
+    </w:p>
+    <w:p>
+      <w:r>
+        <w:rPr>
+          <w:rFonts w:hint="eastAsia"/>
+        </w:rPr>
+        <w:t>退出。</w:t>
+      </w:r>
+    </w:p>
+    <w:p>
+      <w:r>
+        <w:t>M</w:t>
+      </w:r>
+      <w:r>
+        <w:rPr>
+          <w:rFonts w:hint="eastAsia"/>
+        </w:rPr>
+        <w:t xml:space="preserve">ake </w:t>
+      </w:r>
+      <w:proofErr w:type="spellStart"/>
+      <w:r>
+        <w:t>bzImage</w:t>
+      </w:r>
+      <w:proofErr w:type="spellEnd"/>
+    </w:p>
+    <w:p>
+      <w:r>
+        <w:t>Make modules</w:t>
+      </w:r>
+    </w:p>
+    <w:p>
+      <w:r>
+        <w:t xml:space="preserve">Make </w:t>
+      </w:r>
+      <w:proofErr w:type="spellStart"/>
+      <w:r>
+        <w:t>modules_install</w:t>
+      </w:r>
+      <w:proofErr w:type="spellEnd"/>
       <w:r>
         <w:t xml:space="preserve"> </w:t>
       </w:r>
-      <w:r>
-        <w:rPr>
-          <w:rFonts w:hint="eastAsia"/>
-        </w:rPr>
-        <w:t>没商量。</w:t>
-      </w:r>
-    </w:p>
-    <w:p>
-      <w:pPr>
-        <w:rPr>
-          <w:rFonts w:hint="eastAsia"/>
-        </w:rPr>
-      </w:pPr>
-      <w:r>
-        <w:rPr>
-          <w:rFonts w:hint="eastAsia"/>
-        </w:rPr>
-        <w:t>这个</w:t>
-      </w:r>
-      <w:r>
-        <w:rPr>
-          <w:rFonts w:hint="eastAsia"/>
-        </w:rPr>
-        <w:t>CP</w:t>
-      </w:r>
-      <w:r>
-        <w:t>U idle</w:t>
-      </w:r>
-      <w:r>
-        <w:rPr>
-          <w:rFonts w:hint="eastAsia"/>
-        </w:rPr>
-        <w:t>我应该也是禁掉了。</w:t>
-      </w:r>
-    </w:p>
-    <w:p>
-      <w:r>
-        <w:rPr>
-          <w:rFonts w:hint="eastAsia"/>
-          <w:noProof/>
-        </w:rPr>
-        <w:drawing>
-          <wp:inline distT="0" distB="0" distL="0" distR="0">
-            <wp:extent cx="5271770" cy="652145"/>
-            <wp:effectExtent l="0" t="0" r="5080" b="0"/>
-            <wp:docPr id="7" name="图片 7"/>
-            <wp:cNvGraphicFramePr>
-              <a:graphicFrameLocks xmlns:a="http://schemas.openxmlformats.org/drawingml/2006/main" noChangeAspect="1"/>
-            </wp:cNvGraphicFramePr>
-            <a:graphic xmlns:a="http://schemas.openxmlformats.org/drawingml/2006/main">
-              <a:graphicData uri="http://schemas.openxmlformats.org/drawingml/2006/picture">
-                <pic:pic xmlns:pic="http://schemas.openxmlformats.org/drawingml/2006/picture">
-                  <pic:nvPicPr>
-                    <pic:cNvPr id="0" name="Picture 5"/>
-                    <pic:cNvPicPr>
-                      <a:picLocks noChangeAspect="1" noChangeArrowheads="1"/>
-                    </pic:cNvPicPr>
-                  </pic:nvPicPr>
-                  <pic:blipFill>
-                    <a:blip r:embed="rId10">
-                      <a:extLst>
-                        <a:ext uri="{28A0092B-C50C-407E-A947-70E740481C1C}">
-                          <a14:useLocalDpi xmlns:a14="http://schemas.microsoft.com/office/drawing/2010/main" val="0"/>
-                        </a:ext>
-                      </a:extLst>
-                    </a:blip>
-                    <a:srcRect/>
-                    <a:stretch>
-                      <a:fillRect/>
-                    </a:stretch>
-                  </pic:blipFill>
-                  <pic:spPr bwMode="auto">
-                    <a:xfrm>
-                      <a:off x="0" y="0"/>
-                      <a:ext cx="5271770" cy="652145"/>
-                    </a:xfrm>
-                    <a:prstGeom prst="rect">
-                      <a:avLst/>
-                    </a:prstGeom>
-                    <a:noFill/>
-                    <a:ln>
-                      <a:noFill/>
-                    </a:ln>
-                  </pic:spPr>
-                </pic:pic>
-              </a:graphicData>
-            </a:graphic>
-          </wp:inline>
-        </w:drawing>
-      </w:r>
-    </w:p>
-    <w:p>
-      <w:r>
-        <w:rPr>
-          <w:rFonts w:hint="eastAsia"/>
-          <w:noProof/>
-        </w:rPr>
-        <w:drawing>
-          <wp:inline distT="0" distB="0" distL="0" distR="0">
-            <wp:extent cx="5271770" cy="850900"/>
-            <wp:effectExtent l="0" t="0" r="5080" b="6350"/>
-            <wp:docPr id="8" name="图片 8"/>
-            <wp:cNvGraphicFramePr>
-              <a:graphicFrameLocks xmlns:a="http://schemas.openxmlformats.org/drawingml/2006/main" noChangeAspect="1"/>
-            </wp:cNvGraphicFramePr>
-            <a:graphic xmlns:a="http://schemas.openxmlformats.org/drawingml/2006/main">
-              <a:graphicData uri="http://schemas.openxmlformats.org/drawingml/2006/picture">
-                <pic:pic xmlns:pic="http://schemas.openxmlformats.org/drawingml/2006/picture">
-                  <pic:nvPicPr>
-                    <pic:cNvPr id="0" name="Picture 6"/>
-                    <pic:cNvPicPr>
-                      <a:picLocks noChangeAspect="1" noChangeArrowheads="1"/>
-                    </pic:cNvPicPr>
-                  </pic:nvPicPr>
-                  <pic:blipFill>
-                    <a:blip r:embed="rId11">
-                      <a:extLst>
-                        <a:ext uri="{28A0092B-C50C-407E-A947-70E740481C1C}">
-                          <a14:useLocalDpi xmlns:a14="http://schemas.microsoft.com/office/drawing/2010/main" val="0"/>
-                        </a:ext>
-                      </a:extLst>
-                    </a:blip>
-                    <a:srcRect/>
-                    <a:stretch>
-                      <a:fillRect/>
-                    </a:stretch>
-                  </pic:blipFill>
-                  <pic:spPr bwMode="auto">
-                    <a:xfrm>
-                      <a:off x="0" y="0"/>
-                      <a:ext cx="5271770" cy="850900"/>
-                    </a:xfrm>
-                    <a:prstGeom prst="rect">
-                      <a:avLst/>
-                    </a:prstGeom>
-                    <a:noFill/>
-                    <a:ln>
-                      <a:noFill/>
-                    </a:ln>
-                  </pic:spPr>
-                </pic:pic>
-              </a:graphicData>
-            </a:graphic>
-          </wp:inline>
-        </w:drawing>
-      </w:r>
-    </w:p>
-    <w:p>
-      <w:r>
-        <w:rPr>
-          <w:rFonts w:hint="eastAsia"/>
-        </w:rPr>
-        <w:t>这个也要禁掉。</w:t>
-      </w:r>
-    </w:p>
-    <w:p>
-      <w:pPr>
-        <w:rPr>
-          <w:rFonts w:hint="eastAsia"/>
-        </w:rPr>
-      </w:pPr>
-      <w:r>
-        <w:rPr>
-          <w:rFonts w:hint="eastAsia"/>
-        </w:rPr>
-        <w:t>基本上</w:t>
-      </w:r>
-      <w:proofErr w:type="spellStart"/>
-      <w:r>
-        <w:rPr>
-          <w:rFonts w:hint="eastAsia"/>
-        </w:rPr>
-        <w:t>xenomai</w:t>
-      </w:r>
-      <w:proofErr w:type="spellEnd"/>
-      <w:r>
-        <w:rPr>
-          <w:rFonts w:hint="eastAsia"/>
-        </w:rPr>
-        <w:t>自己不报</w:t>
-      </w:r>
-      <w:r>
-        <w:rPr>
-          <w:rFonts w:hint="eastAsia"/>
-        </w:rPr>
-        <w:t xml:space="preserve">warning, </w:t>
-      </w:r>
-      <w:r>
-        <w:rPr>
-          <w:rFonts w:hint="eastAsia"/>
-        </w:rPr>
-        <w:t>感觉应该就是没问题。</w:t>
-      </w:r>
-    </w:p>
-    <w:p>
-      <w:r>
-        <w:rPr>
-          <w:rFonts w:hint="eastAsia"/>
-        </w:rPr>
-        <w:t>退出。</w:t>
-      </w:r>
-    </w:p>
-    <w:p>
-      <w:r>
-        <w:t>M</w:t>
-      </w:r>
-      <w:r>
-        <w:rPr>
-          <w:rFonts w:hint="eastAsia"/>
-        </w:rPr>
-        <w:t xml:space="preserve">ake </w:t>
-      </w:r>
-      <w:proofErr w:type="spellStart"/>
-      <w:r>
-        <w:t>bzImage</w:t>
-      </w:r>
-      <w:proofErr w:type="spellEnd"/>
     </w:p>
     <w:p>
       <w:r>
         <w:t>Make install</w:t>
       </w:r>
     </w:p>
-    <w:p>
-      <w:r>
-        <w:t>Make modules</w:t>
-      </w:r>
-    </w:p>
-    <w:p>
-      <w:r>
-        <w:t xml:space="preserve">Make </w:t>
-      </w:r>
-      <w:proofErr w:type="spellStart"/>
-      <w:r>
-        <w:t>modules_install</w:t>
-      </w:r>
-      <w:proofErr w:type="spellEnd"/>
-    </w:p>
-    <w:p>
-      <w:r>
-        <w:rPr>
-          <w:rFonts w:hint="eastAsia"/>
-        </w:rPr>
-        <w:lastRenderedPageBreak/>
+    <w:p/>
+    <w:p>
+      <w:r>
+        <w:rPr>
+          <w:rFonts w:hint="eastAsia"/>
+        </w:rPr>
         <w:t>全部通过的话，</w:t>
       </w:r>
       <w:proofErr w:type="spellStart"/>
@@ -1563,7 +1956,7 @@
                     </pic:cNvPicPr>
                   </pic:nvPicPr>
                   <pic:blipFill>
-                    <a:blip r:embed="rId12">
+                    <a:blip r:embed="rId13">
                       <a:extLst>
                         <a:ext uri="{28A0092B-C50C-407E-A947-70E740481C1C}">
                           <a14:useLocalDpi xmlns:a14="http://schemas.microsoft.com/office/drawing/2010/main" val="0"/>
@@ -1670,7 +2063,22 @@
         <w:t xml:space="preserve">configure </w:t>
       </w:r>
       <w:r>
-        <w:t>–with-core=cobalt –enable-</w:t>
+        <w:rPr>
+          <w:rFonts w:hint="eastAsia"/>
+        </w:rPr>
+        <w:t xml:space="preserve"> </w:t>
+      </w:r>
+      <w:r>
+        <w:t xml:space="preserve">–with-core=cobalt </w:t>
+      </w:r>
+      <w:r>
+        <w:rPr>
+          <w:rFonts w:hint="eastAsia"/>
+        </w:rPr>
+        <w:t xml:space="preserve"> </w:t>
+      </w:r>
+      <w:r>
+        <w:t>–enable-</w:t>
       </w:r>
       <w:proofErr w:type="spellStart"/>
       <w:r>
@@ -1678,7 +2086,16 @@
       </w:r>
       <w:proofErr w:type="spellEnd"/>
       <w:r>
-        <w:t xml:space="preserve"> –enable-</w:t>
+        <w:t xml:space="preserve"> </w:t>
+      </w:r>
+      <w:r>
+        <w:rPr>
+          <w:rFonts w:hint="eastAsia"/>
+        </w:rPr>
+        <w:t xml:space="preserve"> </w:t>
+      </w:r>
+      <w:r>
+        <w:t>–enable-</w:t>
       </w:r>
       <w:proofErr w:type="spellStart"/>
       <w:r>
@@ -1752,39 +2169,948 @@
       </w:r>
     </w:p>
     <w:p/>
-    <w:p>
-      <w:pPr>
-        <w:rPr>
-          <w:rFonts w:hint="eastAsia"/>
-        </w:rPr>
-      </w:pPr>
-      <w:r>
-        <w:rPr>
-          <w:rFonts w:hint="eastAsia"/>
-        </w:rPr>
-        <w:t>可恨的是，配置好重启以后，</w:t>
-      </w:r>
-      <w:r>
-        <w:rPr>
-          <w:rFonts w:hint="eastAsia"/>
-        </w:rPr>
-        <w:t>TMD</w:t>
-      </w:r>
-      <w:r>
-        <w:rPr>
-          <w:rFonts w:hint="eastAsia"/>
-        </w:rPr>
-        <w:t>不能上网了。</w:t>
-      </w:r>
-      <w:r>
-        <w:rPr>
-          <w:rFonts w:hint="eastAsia"/>
-        </w:rPr>
-        <w:t>而且怎么也弄不好了！！！</w:t>
-      </w:r>
-      <w:bookmarkStart w:id="0" w:name="_GoBack"/>
-      <w:bookmarkEnd w:id="0"/>
-    </w:p>
+    <w:p/>
+    <w:p>
+      <w:r>
+        <w:rPr>
+          <w:rFonts w:hint="eastAsia"/>
+        </w:rPr>
+        <w:t>安装</w:t>
+      </w:r>
+      <w:r>
+        <w:rPr>
+          <w:rFonts w:hint="eastAsia"/>
+        </w:rPr>
+        <w:t>SSH</w:t>
+      </w:r>
+      <w:r>
+        <w:rPr>
+          <w:rFonts w:hint="eastAsia"/>
+        </w:rPr>
+        <w:t>。</w:t>
+      </w:r>
+    </w:p>
+    <w:p/>
+    <w:p>
+      <w:pPr>
+        <w:pStyle w:val="a4"/>
+        <w:rPr>
+          <w:rFonts w:ascii="simsun" w:hAnsi="simsun" w:hint="eastAsia"/>
+          <w:color w:val="494949"/>
+          <w:sz w:val="21"/>
+          <w:szCs w:val="21"/>
+        </w:rPr>
+      </w:pPr>
+      <w:r>
+        <w:rPr>
+          <w:rFonts w:ascii="simsun" w:hAnsi="simsun"/>
+          <w:color w:val="494949"/>
+        </w:rPr>
+        <w:t>SSH</w:t>
+      </w:r>
+      <w:r>
+        <w:rPr>
+          <w:rFonts w:ascii="simsun" w:hAnsi="simsun"/>
+          <w:color w:val="494949"/>
+        </w:rPr>
+        <w:t>服务器，可以通过</w:t>
+      </w:r>
+      <w:r>
+        <w:rPr>
+          <w:rFonts w:ascii="simsun" w:hAnsi="simsun"/>
+          <w:color w:val="494949"/>
+        </w:rPr>
+        <w:t>SSH</w:t>
+      </w:r>
+      <w:r>
+        <w:rPr>
+          <w:rFonts w:ascii="simsun" w:hAnsi="simsun"/>
+          <w:color w:val="494949"/>
+        </w:rPr>
+        <w:t>协议来访问远程服务器，代替</w:t>
+      </w:r>
+      <w:r>
+        <w:rPr>
+          <w:rFonts w:ascii="simsun" w:hAnsi="simsun"/>
+          <w:color w:val="494949"/>
+        </w:rPr>
+        <w:t>telnet</w:t>
+      </w:r>
+      <w:r>
+        <w:rPr>
+          <w:rFonts w:ascii="simsun" w:hAnsi="simsun"/>
+          <w:color w:val="494949"/>
+        </w:rPr>
+        <w:t>和</w:t>
+      </w:r>
+      <w:r>
+        <w:rPr>
+          <w:rFonts w:ascii="simsun" w:hAnsi="simsun"/>
+          <w:color w:val="494949"/>
+        </w:rPr>
+        <w:t>ftp</w:t>
+      </w:r>
+      <w:r>
+        <w:rPr>
+          <w:rFonts w:ascii="simsun" w:hAnsi="simsun"/>
+          <w:color w:val="494949"/>
+        </w:rPr>
+        <w:t>。但是</w:t>
+      </w:r>
+      <w:proofErr w:type="spellStart"/>
+      <w:r>
+        <w:rPr>
+          <w:rFonts w:ascii="simsun" w:hAnsi="simsun"/>
+          <w:color w:val="494949"/>
+        </w:rPr>
+        <w:t>ubuntu</w:t>
+      </w:r>
+      <w:proofErr w:type="spellEnd"/>
+      <w:r>
+        <w:rPr>
+          <w:rFonts w:ascii="simsun" w:hAnsi="simsun"/>
+          <w:color w:val="494949"/>
+        </w:rPr>
+        <w:t>默认是不启用</w:t>
+      </w:r>
+      <w:r>
+        <w:rPr>
+          <w:rFonts w:ascii="simsun" w:hAnsi="simsun"/>
+          <w:color w:val="494949"/>
+        </w:rPr>
+        <w:t>root</w:t>
+      </w:r>
+      <w:r>
+        <w:rPr>
+          <w:rFonts w:ascii="simsun" w:hAnsi="simsun"/>
+          <w:color w:val="494949"/>
+        </w:rPr>
+        <w:t>用户也不允许</w:t>
+      </w:r>
+      <w:r>
+        <w:rPr>
+          <w:rFonts w:ascii="simsun" w:hAnsi="simsun"/>
+          <w:color w:val="494949"/>
+        </w:rPr>
+        <w:t>root</w:t>
+      </w:r>
+      <w:r>
+        <w:rPr>
+          <w:rFonts w:ascii="simsun" w:hAnsi="simsun"/>
+          <w:color w:val="494949"/>
+        </w:rPr>
+        <w:t>远程登录的。所以需要先启用</w:t>
+      </w:r>
+      <w:r>
+        <w:rPr>
+          <w:rFonts w:ascii="simsun" w:hAnsi="simsun"/>
+          <w:color w:val="494949"/>
+        </w:rPr>
+        <w:t>root</w:t>
+      </w:r>
+      <w:r>
+        <w:rPr>
+          <w:rFonts w:ascii="simsun" w:hAnsi="simsun"/>
+          <w:color w:val="494949"/>
+        </w:rPr>
+        <w:t>用户</w:t>
+      </w:r>
+    </w:p>
+    <w:p>
+      <w:pPr>
+        <w:pStyle w:val="a4"/>
+        <w:rPr>
+          <w:rFonts w:ascii="simsun" w:hAnsi="simsun" w:hint="eastAsia"/>
+          <w:color w:val="494949"/>
+          <w:sz w:val="21"/>
+          <w:szCs w:val="21"/>
+        </w:rPr>
+      </w:pPr>
+      <w:r>
+        <w:rPr>
+          <w:rFonts w:ascii="simsun" w:hAnsi="simsun"/>
+          <w:color w:val="494949"/>
+          <w:sz w:val="21"/>
+          <w:szCs w:val="21"/>
+        </w:rPr>
+        <w:t> </w:t>
+      </w:r>
+    </w:p>
+    <w:p>
+      <w:pPr>
+        <w:pStyle w:val="a4"/>
+        <w:rPr>
+          <w:rFonts w:ascii="simsun" w:hAnsi="simsun" w:hint="eastAsia"/>
+          <w:color w:val="494949"/>
+          <w:sz w:val="21"/>
+          <w:szCs w:val="21"/>
+        </w:rPr>
+      </w:pPr>
+      <w:r>
+        <w:rPr>
+          <w:rFonts w:ascii="simsun" w:hAnsi="simsun"/>
+          <w:color w:val="494949"/>
+        </w:rPr>
+        <w:t>启用</w:t>
+      </w:r>
+      <w:r>
+        <w:rPr>
+          <w:rFonts w:ascii="simsun" w:hAnsi="simsun"/>
+          <w:color w:val="494949"/>
+        </w:rPr>
+        <w:t>root</w:t>
+      </w:r>
+      <w:r>
+        <w:rPr>
+          <w:rFonts w:ascii="simsun" w:hAnsi="simsun"/>
+          <w:color w:val="494949"/>
+        </w:rPr>
+        <w:t>用户：</w:t>
+      </w:r>
+      <w:proofErr w:type="spellStart"/>
+      <w:r>
+        <w:rPr>
+          <w:rFonts w:ascii="simsun" w:hAnsi="simsun"/>
+          <w:color w:val="494949"/>
+        </w:rPr>
+        <w:t>sudo</w:t>
+      </w:r>
+      <w:proofErr w:type="spellEnd"/>
+      <w:r>
+        <w:rPr>
+          <w:rFonts w:ascii="simsun" w:hAnsi="simsun"/>
+          <w:color w:val="494949"/>
+        </w:rPr>
+        <w:t xml:space="preserve"> </w:t>
+      </w:r>
+      <w:proofErr w:type="spellStart"/>
+      <w:r>
+        <w:rPr>
+          <w:rFonts w:ascii="simsun" w:hAnsi="simsun"/>
+          <w:color w:val="494949"/>
+        </w:rPr>
+        <w:t>passwd</w:t>
+      </w:r>
+      <w:proofErr w:type="spellEnd"/>
+      <w:r>
+        <w:rPr>
+          <w:rFonts w:ascii="simsun" w:hAnsi="simsun"/>
+          <w:color w:val="494949"/>
+        </w:rPr>
+        <w:t xml:space="preserve"> root      //</w:t>
+      </w:r>
+      <w:r>
+        <w:rPr>
+          <w:rFonts w:ascii="simsun" w:hAnsi="simsun"/>
+          <w:color w:val="494949"/>
+        </w:rPr>
+        <w:t>修改密码后就启用了。</w:t>
+      </w:r>
+    </w:p>
+    <w:p>
+      <w:pPr>
+        <w:pStyle w:val="a4"/>
+        <w:rPr>
+          <w:rFonts w:ascii="simsun" w:hAnsi="simsun" w:hint="eastAsia"/>
+          <w:color w:val="494949"/>
+          <w:sz w:val="21"/>
+          <w:szCs w:val="21"/>
+        </w:rPr>
+      </w:pPr>
+      <w:r>
+        <w:rPr>
+          <w:rFonts w:ascii="simsun" w:hAnsi="simsun"/>
+          <w:color w:val="494949"/>
+          <w:sz w:val="21"/>
+          <w:szCs w:val="21"/>
+        </w:rPr>
+        <w:t> </w:t>
+      </w:r>
+    </w:p>
+    <w:p>
+      <w:pPr>
+        <w:pStyle w:val="a4"/>
+        <w:rPr>
+          <w:rFonts w:ascii="simsun" w:hAnsi="simsun" w:hint="eastAsia"/>
+          <w:color w:val="494949"/>
+          <w:sz w:val="21"/>
+          <w:szCs w:val="21"/>
+        </w:rPr>
+      </w:pPr>
+      <w:r>
+        <w:rPr>
+          <w:rFonts w:ascii="simsun" w:hAnsi="simsun"/>
+          <w:color w:val="494949"/>
+        </w:rPr>
+        <w:t>安装</w:t>
+      </w:r>
+      <w:proofErr w:type="spellStart"/>
+      <w:r>
+        <w:rPr>
+          <w:rFonts w:ascii="simsun" w:hAnsi="simsun"/>
+          <w:color w:val="494949"/>
+        </w:rPr>
+        <w:t>OpenSSH</w:t>
+      </w:r>
+      <w:proofErr w:type="spellEnd"/>
+      <w:r>
+        <w:rPr>
+          <w:rFonts w:ascii="simsun" w:hAnsi="simsun"/>
+          <w:color w:val="494949"/>
+        </w:rPr>
+        <w:t xml:space="preserve"> server</w:t>
+      </w:r>
+      <w:r>
+        <w:rPr>
+          <w:rFonts w:ascii="simsun" w:hAnsi="simsun"/>
+          <w:color w:val="494949"/>
+        </w:rPr>
+        <w:t>：</w:t>
+      </w:r>
+    </w:p>
+    <w:p>
+      <w:pPr>
+        <w:pStyle w:val="a4"/>
+        <w:rPr>
+          <w:rFonts w:ascii="simsun" w:hAnsi="simsun" w:hint="eastAsia"/>
+          <w:color w:val="494949"/>
+          <w:sz w:val="21"/>
+          <w:szCs w:val="21"/>
+        </w:rPr>
+      </w:pPr>
+      <w:r>
+        <w:rPr>
+          <w:rFonts w:ascii="simsun" w:hAnsi="simsun"/>
+          <w:color w:val="494949"/>
+        </w:rPr>
+        <w:t xml:space="preserve">1. </w:t>
+      </w:r>
+      <w:r>
+        <w:rPr>
+          <w:rFonts w:ascii="simsun" w:hAnsi="simsun"/>
+          <w:color w:val="494949"/>
+        </w:rPr>
+        <w:t>使用</w:t>
+      </w:r>
+      <w:r>
+        <w:rPr>
+          <w:rFonts w:ascii="simsun" w:hAnsi="simsun"/>
+          <w:color w:val="494949"/>
+        </w:rPr>
+        <w:t>apt</w:t>
+      </w:r>
+      <w:r>
+        <w:rPr>
+          <w:rFonts w:ascii="simsun" w:hAnsi="simsun"/>
+          <w:color w:val="494949"/>
+        </w:rPr>
+        <w:t>命令安装</w:t>
+      </w:r>
+      <w:proofErr w:type="spellStart"/>
+      <w:r>
+        <w:rPr>
+          <w:rFonts w:ascii="simsun" w:hAnsi="simsun"/>
+          <w:color w:val="494949"/>
+        </w:rPr>
+        <w:t>openssh</w:t>
+      </w:r>
+      <w:proofErr w:type="spellEnd"/>
+      <w:r>
+        <w:rPr>
+          <w:rFonts w:ascii="simsun" w:hAnsi="simsun"/>
+          <w:color w:val="494949"/>
+        </w:rPr>
+        <w:t xml:space="preserve"> server</w:t>
+      </w:r>
+    </w:p>
+    <w:p>
+      <w:pPr>
+        <w:pStyle w:val="a4"/>
+        <w:rPr>
+          <w:rFonts w:ascii="simsun" w:hAnsi="simsun" w:hint="eastAsia"/>
+          <w:color w:val="494949"/>
+          <w:sz w:val="21"/>
+          <w:szCs w:val="21"/>
+        </w:rPr>
+      </w:pPr>
+      <w:r>
+        <w:rPr>
+          <w:rFonts w:ascii="simsun" w:hAnsi="simsun"/>
+          <w:color w:val="494949"/>
+        </w:rPr>
+        <w:t xml:space="preserve">$ </w:t>
+      </w:r>
+      <w:proofErr w:type="spellStart"/>
+      <w:proofErr w:type="gramStart"/>
+      <w:r>
+        <w:rPr>
+          <w:rFonts w:ascii="simsun" w:hAnsi="simsun"/>
+          <w:color w:val="494949"/>
+        </w:rPr>
+        <w:t>sudo</w:t>
+      </w:r>
+      <w:proofErr w:type="spellEnd"/>
+      <w:proofErr w:type="gramEnd"/>
+      <w:r>
+        <w:rPr>
+          <w:rFonts w:ascii="simsun" w:hAnsi="simsun"/>
+          <w:color w:val="494949"/>
+        </w:rPr>
+        <w:t xml:space="preserve"> apt-get install </w:t>
+      </w:r>
+      <w:proofErr w:type="spellStart"/>
+      <w:r>
+        <w:rPr>
+          <w:rFonts w:ascii="simsun" w:hAnsi="simsun"/>
+          <w:color w:val="494949"/>
+        </w:rPr>
+        <w:t>openssh</w:t>
+      </w:r>
+      <w:proofErr w:type="spellEnd"/>
+      <w:r>
+        <w:rPr>
+          <w:rFonts w:ascii="simsun" w:hAnsi="simsun"/>
+          <w:color w:val="494949"/>
+        </w:rPr>
+        <w:t>-server</w:t>
+      </w:r>
+    </w:p>
+    <w:p>
+      <w:pPr>
+        <w:pStyle w:val="a4"/>
+        <w:rPr>
+          <w:rFonts w:ascii="simsun" w:hAnsi="simsun" w:hint="eastAsia"/>
+          <w:color w:val="494949"/>
+          <w:sz w:val="21"/>
+          <w:szCs w:val="21"/>
+        </w:rPr>
+      </w:pPr>
+      <w:r>
+        <w:rPr>
+          <w:rFonts w:ascii="simsun" w:hAnsi="simsun"/>
+          <w:color w:val="494949"/>
+        </w:rPr>
+        <w:t> </w:t>
+      </w:r>
+    </w:p>
+    <w:p>
+      <w:pPr>
+        <w:pStyle w:val="a4"/>
+        <w:rPr>
+          <w:rFonts w:ascii="simsun" w:hAnsi="simsun" w:hint="eastAsia"/>
+          <w:color w:val="494949"/>
+          <w:sz w:val="21"/>
+          <w:szCs w:val="21"/>
+        </w:rPr>
+      </w:pPr>
+      <w:r>
+        <w:rPr>
+          <w:rFonts w:ascii="simsun" w:hAnsi="simsun"/>
+          <w:color w:val="494949"/>
+        </w:rPr>
+        <w:t> </w:t>
+      </w:r>
+    </w:p>
+    <w:p>
+      <w:pPr>
+        <w:pStyle w:val="a4"/>
+        <w:rPr>
+          <w:rFonts w:ascii="simsun" w:hAnsi="simsun" w:hint="eastAsia"/>
+          <w:color w:val="494949"/>
+          <w:sz w:val="21"/>
+          <w:szCs w:val="21"/>
+        </w:rPr>
+      </w:pPr>
+      <w:r>
+        <w:rPr>
+          <w:rFonts w:ascii="simsun" w:hAnsi="simsun"/>
+          <w:color w:val="494949"/>
+        </w:rPr>
+        <w:t xml:space="preserve">2. </w:t>
+      </w:r>
+      <w:r>
+        <w:rPr>
+          <w:rFonts w:ascii="simsun" w:hAnsi="simsun"/>
+          <w:color w:val="494949"/>
+        </w:rPr>
+        <w:t>可以对</w:t>
+      </w:r>
+      <w:r>
+        <w:rPr>
+          <w:rFonts w:ascii="simsun" w:hAnsi="simsun"/>
+          <w:color w:val="494949"/>
+        </w:rPr>
+        <w:t xml:space="preserve"> </w:t>
+      </w:r>
+      <w:proofErr w:type="spellStart"/>
+      <w:r>
+        <w:rPr>
+          <w:rFonts w:ascii="simsun" w:hAnsi="simsun"/>
+          <w:color w:val="494949"/>
+        </w:rPr>
+        <w:t>openssh</w:t>
+      </w:r>
+      <w:proofErr w:type="spellEnd"/>
+      <w:r>
+        <w:rPr>
+          <w:rFonts w:ascii="simsun" w:hAnsi="simsun"/>
+          <w:color w:val="494949"/>
+        </w:rPr>
+        <w:t xml:space="preserve"> server</w:t>
+      </w:r>
+      <w:r>
+        <w:rPr>
+          <w:rFonts w:ascii="simsun" w:hAnsi="simsun"/>
+          <w:color w:val="494949"/>
+        </w:rPr>
+        <w:t>进行配置</w:t>
+      </w:r>
+    </w:p>
+    <w:p>
+      <w:pPr>
+        <w:pStyle w:val="a4"/>
+        <w:rPr>
+          <w:rFonts w:ascii="simsun" w:hAnsi="simsun" w:hint="eastAsia"/>
+          <w:color w:val="494949"/>
+          <w:sz w:val="21"/>
+          <w:szCs w:val="21"/>
+        </w:rPr>
+      </w:pPr>
+      <w:r>
+        <w:rPr>
+          <w:rFonts w:ascii="simsun" w:hAnsi="simsun"/>
+          <w:color w:val="494949"/>
+        </w:rPr>
+        <w:t xml:space="preserve">$ </w:t>
+      </w:r>
+      <w:proofErr w:type="spellStart"/>
+      <w:proofErr w:type="gramStart"/>
+      <w:r>
+        <w:rPr>
+          <w:rFonts w:ascii="simsun" w:hAnsi="simsun"/>
+          <w:color w:val="494949"/>
+        </w:rPr>
+        <w:t>sudo</w:t>
+      </w:r>
+      <w:proofErr w:type="spellEnd"/>
+      <w:proofErr w:type="gramEnd"/>
+      <w:r>
+        <w:rPr>
+          <w:rFonts w:ascii="simsun" w:hAnsi="simsun"/>
+          <w:color w:val="494949"/>
+        </w:rPr>
+        <w:t xml:space="preserve"> vi /</w:t>
+      </w:r>
+      <w:proofErr w:type="spellStart"/>
+      <w:r>
+        <w:rPr>
+          <w:rFonts w:ascii="simsun" w:hAnsi="simsun"/>
+          <w:color w:val="494949"/>
+        </w:rPr>
+        <w:t>etc</w:t>
+      </w:r>
+      <w:proofErr w:type="spellEnd"/>
+      <w:r>
+        <w:rPr>
+          <w:rFonts w:ascii="simsun" w:hAnsi="simsun"/>
+          <w:color w:val="494949"/>
+        </w:rPr>
+        <w:t>/</w:t>
+      </w:r>
+      <w:proofErr w:type="spellStart"/>
+      <w:r>
+        <w:rPr>
+          <w:rFonts w:ascii="simsun" w:hAnsi="simsun"/>
+          <w:color w:val="494949"/>
+        </w:rPr>
+        <w:t>ssh</w:t>
+      </w:r>
+      <w:proofErr w:type="spellEnd"/>
+      <w:r>
+        <w:rPr>
+          <w:rFonts w:ascii="simsun" w:hAnsi="simsun"/>
+          <w:color w:val="494949"/>
+        </w:rPr>
+        <w:t>/</w:t>
+      </w:r>
+      <w:proofErr w:type="spellStart"/>
+      <w:r>
+        <w:rPr>
+          <w:rFonts w:ascii="simsun" w:hAnsi="simsun"/>
+          <w:color w:val="494949"/>
+        </w:rPr>
+        <w:t>sshd_config</w:t>
+      </w:r>
+      <w:proofErr w:type="spellEnd"/>
+    </w:p>
+    <w:p>
+      <w:pPr>
+        <w:pStyle w:val="a4"/>
+        <w:rPr>
+          <w:rFonts w:ascii="simsun" w:hAnsi="simsun" w:hint="eastAsia"/>
+          <w:color w:val="494949"/>
+          <w:sz w:val="21"/>
+          <w:szCs w:val="21"/>
+        </w:rPr>
+      </w:pPr>
+      <w:r>
+        <w:rPr>
+          <w:rFonts w:ascii="simsun" w:hAnsi="simsun"/>
+          <w:color w:val="494949"/>
+        </w:rPr>
+        <w:t>找到</w:t>
+      </w:r>
+      <w:proofErr w:type="spellStart"/>
+      <w:r>
+        <w:rPr>
+          <w:rFonts w:ascii="simsun" w:hAnsi="simsun"/>
+          <w:color w:val="494949"/>
+        </w:rPr>
+        <w:t>PermitRootLogin</w:t>
+      </w:r>
+      <w:proofErr w:type="spellEnd"/>
+      <w:r>
+        <w:rPr>
+          <w:rFonts w:ascii="simsun" w:hAnsi="simsun"/>
+          <w:color w:val="494949"/>
+        </w:rPr>
+        <w:t xml:space="preserve"> no</w:t>
+      </w:r>
+      <w:r>
+        <w:rPr>
+          <w:rFonts w:ascii="simsun" w:hAnsi="simsun"/>
+          <w:color w:val="494949"/>
+        </w:rPr>
+        <w:t>一行，改为</w:t>
+      </w:r>
+      <w:proofErr w:type="spellStart"/>
+      <w:r>
+        <w:rPr>
+          <w:rFonts w:ascii="simsun" w:hAnsi="simsun"/>
+          <w:color w:val="494949"/>
+        </w:rPr>
+        <w:t>PermitRootLogin</w:t>
+      </w:r>
+      <w:proofErr w:type="spellEnd"/>
+      <w:r>
+        <w:rPr>
+          <w:rFonts w:ascii="simsun" w:hAnsi="simsun"/>
+          <w:color w:val="494949"/>
+        </w:rPr>
+        <w:t xml:space="preserve"> yes</w:t>
+      </w:r>
+    </w:p>
+    <w:p>
+      <w:pPr>
+        <w:pStyle w:val="a4"/>
+        <w:rPr>
+          <w:rFonts w:ascii="simsun" w:hAnsi="simsun" w:hint="eastAsia"/>
+          <w:color w:val="494949"/>
+          <w:sz w:val="21"/>
+          <w:szCs w:val="21"/>
+        </w:rPr>
+      </w:pPr>
+      <w:r>
+        <w:rPr>
+          <w:rFonts w:ascii="simsun" w:hAnsi="simsun"/>
+          <w:color w:val="494949"/>
+        </w:rPr>
+        <w:t> </w:t>
+      </w:r>
+    </w:p>
+    <w:p>
+      <w:pPr>
+        <w:pStyle w:val="a4"/>
+        <w:rPr>
+          <w:rFonts w:ascii="simsun" w:hAnsi="simsun" w:hint="eastAsia"/>
+          <w:color w:val="494949"/>
+          <w:sz w:val="21"/>
+          <w:szCs w:val="21"/>
+        </w:rPr>
+      </w:pPr>
+      <w:r>
+        <w:rPr>
+          <w:rFonts w:ascii="simsun" w:hAnsi="simsun"/>
+          <w:color w:val="494949"/>
+        </w:rPr>
+        <w:t xml:space="preserve">3. </w:t>
+      </w:r>
+      <w:r>
+        <w:rPr>
+          <w:rFonts w:ascii="simsun" w:hAnsi="simsun"/>
+          <w:color w:val="494949"/>
+        </w:rPr>
+        <w:t>重启</w:t>
+      </w:r>
+      <w:r>
+        <w:rPr>
+          <w:rFonts w:ascii="simsun" w:hAnsi="simsun"/>
+          <w:color w:val="494949"/>
+        </w:rPr>
+        <w:t xml:space="preserve"> </w:t>
+      </w:r>
+      <w:proofErr w:type="spellStart"/>
+      <w:r>
+        <w:rPr>
+          <w:rFonts w:ascii="simsun" w:hAnsi="simsun"/>
+          <w:color w:val="494949"/>
+        </w:rPr>
+        <w:t>openssh</w:t>
+      </w:r>
+      <w:proofErr w:type="spellEnd"/>
+      <w:r>
+        <w:rPr>
+          <w:rFonts w:ascii="simsun" w:hAnsi="simsun"/>
+          <w:color w:val="494949"/>
+        </w:rPr>
+        <w:t xml:space="preserve"> server</w:t>
+      </w:r>
+    </w:p>
+    <w:p>
+      <w:pPr>
+        <w:pStyle w:val="a4"/>
+        <w:rPr>
+          <w:rFonts w:ascii="simsun" w:hAnsi="simsun" w:hint="eastAsia"/>
+          <w:color w:val="494949"/>
+          <w:sz w:val="21"/>
+          <w:szCs w:val="21"/>
+        </w:rPr>
+      </w:pPr>
+      <w:r>
+        <w:rPr>
+          <w:rFonts w:ascii="simsun" w:hAnsi="simsun"/>
+          <w:color w:val="494949"/>
+        </w:rPr>
+        <w:t xml:space="preserve">$ </w:t>
+      </w:r>
+      <w:proofErr w:type="spellStart"/>
+      <w:proofErr w:type="gramStart"/>
+      <w:r>
+        <w:rPr>
+          <w:rFonts w:ascii="simsun" w:hAnsi="simsun"/>
+          <w:color w:val="494949"/>
+        </w:rPr>
+        <w:t>sudo</w:t>
+      </w:r>
+      <w:proofErr w:type="spellEnd"/>
+      <w:proofErr w:type="gramEnd"/>
+      <w:r>
+        <w:rPr>
+          <w:rFonts w:ascii="simsun" w:hAnsi="simsun"/>
+          <w:color w:val="494949"/>
+        </w:rPr>
+        <w:t xml:space="preserve"> service </w:t>
+      </w:r>
+      <w:proofErr w:type="spellStart"/>
+      <w:r>
+        <w:rPr>
+          <w:rFonts w:ascii="simsun" w:hAnsi="simsun"/>
+          <w:color w:val="494949"/>
+        </w:rPr>
+        <w:t>ssh</w:t>
+      </w:r>
+      <w:proofErr w:type="spellEnd"/>
+      <w:r>
+        <w:rPr>
+          <w:rFonts w:ascii="simsun" w:hAnsi="simsun"/>
+          <w:color w:val="494949"/>
+        </w:rPr>
+        <w:t xml:space="preserve"> restart</w:t>
+      </w:r>
+    </w:p>
+    <w:p>
+      <w:pPr>
+        <w:pStyle w:val="a4"/>
+        <w:rPr>
+          <w:rFonts w:ascii="simsun" w:hAnsi="simsun" w:hint="eastAsia"/>
+          <w:color w:val="494949"/>
+          <w:sz w:val="21"/>
+          <w:szCs w:val="21"/>
+        </w:rPr>
+      </w:pPr>
+      <w:r>
+        <w:rPr>
+          <w:rFonts w:ascii="simsun" w:hAnsi="simsun"/>
+          <w:color w:val="494949"/>
+        </w:rPr>
+        <w:t> </w:t>
+      </w:r>
+    </w:p>
+    <w:p>
+      <w:pPr>
+        <w:pStyle w:val="a4"/>
+        <w:rPr>
+          <w:rFonts w:ascii="simsun" w:hAnsi="simsun" w:hint="eastAsia"/>
+          <w:color w:val="494949"/>
+          <w:sz w:val="21"/>
+          <w:szCs w:val="21"/>
+        </w:rPr>
+      </w:pPr>
+      <w:r>
+        <w:rPr>
+          <w:rFonts w:ascii="simsun" w:hAnsi="simsun"/>
+          <w:color w:val="494949"/>
+        </w:rPr>
+        <w:t xml:space="preserve">4. </w:t>
+      </w:r>
+      <w:r>
+        <w:rPr>
+          <w:rFonts w:ascii="simsun" w:hAnsi="simsun"/>
+          <w:color w:val="494949"/>
+        </w:rPr>
+        <w:t>客户端如果是</w:t>
+      </w:r>
+      <w:proofErr w:type="spellStart"/>
+      <w:r>
+        <w:rPr>
+          <w:rFonts w:ascii="simsun" w:hAnsi="simsun"/>
+          <w:color w:val="494949"/>
+        </w:rPr>
+        <w:t>ubuntu</w:t>
+      </w:r>
+      <w:proofErr w:type="spellEnd"/>
+      <w:r>
+        <w:rPr>
+          <w:rFonts w:ascii="simsun" w:hAnsi="simsun"/>
+          <w:color w:val="494949"/>
+        </w:rPr>
+        <w:t>的话，则已经安装好</w:t>
+      </w:r>
+      <w:proofErr w:type="spellStart"/>
+      <w:r>
+        <w:rPr>
+          <w:rFonts w:ascii="simsun" w:hAnsi="simsun"/>
+          <w:color w:val="494949"/>
+        </w:rPr>
+        <w:t>ssh</w:t>
+      </w:r>
+      <w:proofErr w:type="spellEnd"/>
+      <w:r>
+        <w:rPr>
+          <w:rFonts w:ascii="simsun" w:hAnsi="simsun"/>
+          <w:color w:val="494949"/>
+        </w:rPr>
+        <w:t xml:space="preserve"> client,</w:t>
+      </w:r>
+      <w:r>
+        <w:rPr>
+          <w:rFonts w:ascii="simsun" w:hAnsi="simsun"/>
+          <w:color w:val="494949"/>
+        </w:rPr>
+        <w:t>可以用下面的命令连接远程服务器。</w:t>
+      </w:r>
+    </w:p>
+    <w:p>
+      <w:pPr>
+        <w:pStyle w:val="a4"/>
+        <w:rPr>
+          <w:rFonts w:ascii="simsun" w:hAnsi="simsun" w:hint="eastAsia"/>
+          <w:color w:val="494949"/>
+          <w:sz w:val="21"/>
+          <w:szCs w:val="21"/>
+        </w:rPr>
+      </w:pPr>
+      <w:r>
+        <w:rPr>
+          <w:rFonts w:ascii="simsun" w:hAnsi="simsun"/>
+          <w:color w:val="494949"/>
+        </w:rPr>
+        <w:t xml:space="preserve">$ </w:t>
+      </w:r>
+      <w:proofErr w:type="spellStart"/>
+      <w:proofErr w:type="gramStart"/>
+      <w:r>
+        <w:rPr>
+          <w:rFonts w:ascii="simsun" w:hAnsi="simsun"/>
+          <w:color w:val="494949"/>
+        </w:rPr>
+        <w:t>ssh</w:t>
+      </w:r>
+      <w:proofErr w:type="spellEnd"/>
+      <w:proofErr w:type="gramEnd"/>
+      <w:r>
+        <w:rPr>
+          <w:rFonts w:ascii="simsun" w:hAnsi="simsun"/>
+          <w:color w:val="494949"/>
+        </w:rPr>
+        <w:t xml:space="preserve"> </w:t>
+      </w:r>
+      <w:proofErr w:type="spellStart"/>
+      <w:r>
+        <w:rPr>
+          <w:rFonts w:ascii="simsun" w:hAnsi="simsun"/>
+          <w:color w:val="494949"/>
+        </w:rPr>
+        <w:t>xxx.xxx.xxx.xxx</w:t>
+      </w:r>
+      <w:proofErr w:type="spellEnd"/>
+    </w:p>
+    <w:p>
+      <w:pPr>
+        <w:pStyle w:val="a4"/>
+        <w:rPr>
+          <w:rFonts w:ascii="simsun" w:hAnsi="simsun" w:hint="eastAsia"/>
+          <w:color w:val="494949"/>
+          <w:sz w:val="21"/>
+          <w:szCs w:val="21"/>
+        </w:rPr>
+      </w:pPr>
+      <w:r>
+        <w:rPr>
+          <w:rFonts w:ascii="simsun" w:hAnsi="simsun"/>
+          <w:color w:val="494949"/>
+        </w:rPr>
+        <w:t>如果是</w:t>
+      </w:r>
+      <w:r>
+        <w:rPr>
+          <w:rFonts w:ascii="simsun" w:hAnsi="simsun"/>
+          <w:color w:val="494949"/>
+        </w:rPr>
+        <w:t>windows</w:t>
+      </w:r>
+      <w:r>
+        <w:rPr>
+          <w:rFonts w:ascii="simsun" w:hAnsi="simsun"/>
+          <w:color w:val="494949"/>
+        </w:rPr>
+        <w:t>系统的话，可以使用</w:t>
+      </w:r>
+      <w:r>
+        <w:rPr>
+          <w:rFonts w:ascii="simsun" w:hAnsi="simsun"/>
+          <w:color w:val="494949"/>
+        </w:rPr>
+        <w:t>SSH Secure Shell</w:t>
+      </w:r>
+      <w:r>
+        <w:rPr>
+          <w:rFonts w:ascii="simsun" w:hAnsi="simsun"/>
+          <w:color w:val="494949"/>
+        </w:rPr>
+        <w:t>等</w:t>
+      </w:r>
+      <w:proofErr w:type="spellStart"/>
+      <w:r>
+        <w:rPr>
+          <w:rFonts w:ascii="simsun" w:hAnsi="simsun"/>
+          <w:color w:val="494949"/>
+        </w:rPr>
+        <w:t>ssh</w:t>
+      </w:r>
+      <w:proofErr w:type="spellEnd"/>
+      <w:r>
+        <w:rPr>
+          <w:rFonts w:ascii="simsun" w:hAnsi="simsun"/>
+          <w:color w:val="494949"/>
+        </w:rPr>
+        <w:t>软件进行远程连接。</w:t>
+      </w:r>
+    </w:p>
+    <w:p/>
+    <w:p/>
+    <w:p/>
+    <w:p/>
     <w:sectPr>
       <w:pgSz w:w="11906" w:h="16838"/>
       <w:pgMar w:top="1440" w:right="1800" w:bottom="1440" w:left="1800" w:header="851" w:footer="992" w:gutter="0"/>
@@ -1795,8 +3121,46 @@
 </w:document>
 </file>
 
+<file path=word/endnotes.xml><?xml version="1.0" encoding="utf-8"?>
+<w:endnotes xmlns:wpc="http://schemas.microsoft.com/office/word/2010/wordprocessingCanvas" xmlns:mc="http://schemas.openxmlformats.org/markup-compatibility/2006" xmlns:o="urn:schemas-microsoft-com:office:office" xmlns:r="http://schemas.openxmlformats.org/officeDocument/2006/relationships" xmlns:m="http://schemas.openxmlformats.org/officeDocument/2006/math" xmlns:v="urn:schemas-microsoft-com:vml" xmlns:wp14="http://schemas.microsoft.com/office/word/2010/wordprocessingDrawing" xmlns:wp="http://schemas.openxmlformats.org/drawingml/2006/wordprocessingDrawing" xmlns:w10="urn:schemas-microsoft-com:office:word" xmlns:w="http://schemas.openxmlformats.org/wordprocessingml/2006/main" xmlns:w14="http://schemas.microsoft.com/office/word/2010/wordml" xmlns:wpg="http://schemas.microsoft.com/office/word/2010/wordprocessingGroup" xmlns:wpi="http://schemas.microsoft.com/office/word/2010/wordprocessingInk" xmlns:wne="http://schemas.microsoft.com/office/word/2006/wordml" xmlns:wps="http://schemas.microsoft.com/office/word/2010/wordprocessingShape" mc:Ignorable="w14 wp14">
+  <w:endnote w:type="separator" w:id="-1">
+    <w:p>
+      <w:r>
+        <w:separator/>
+      </w:r>
+    </w:p>
+  </w:endnote>
+  <w:endnote w:type="continuationSeparator" w:id="0">
+    <w:p>
+      <w:r>
+        <w:continuationSeparator/>
+      </w:r>
+    </w:p>
+  </w:endnote>
+</w:endnotes>
+</file>
+
+<file path=word/footnotes.xml><?xml version="1.0" encoding="utf-8"?>
+<w:footnotes xmlns:wpc="http://schemas.microsoft.com/office/word/2010/wordprocessingCanvas" xmlns:mc="http://schemas.openxmlformats.org/markup-compatibility/2006" xmlns:o="urn:schemas-microsoft-com:office:office" xmlns:r="http://schemas.openxmlformats.org/officeDocument/2006/relationships" xmlns:m="http://schemas.openxmlformats.org/officeDocument/2006/math" xmlns:v="urn:schemas-microsoft-com:vml" xmlns:wp14="http://schemas.microsoft.com/office/word/2010/wordprocessingDrawing" xmlns:wp="http://schemas.openxmlformats.org/drawingml/2006/wordprocessingDrawing" xmlns:w10="urn:schemas-microsoft-com:office:word" xmlns:w="http://schemas.openxmlformats.org/wordprocessingml/2006/main" xmlns:w14="http://schemas.microsoft.com/office/word/2010/wordml" xmlns:wpg="http://schemas.microsoft.com/office/word/2010/wordprocessingGroup" xmlns:wpi="http://schemas.microsoft.com/office/word/2010/wordprocessingInk" xmlns:wne="http://schemas.microsoft.com/office/word/2006/wordml" xmlns:wps="http://schemas.microsoft.com/office/word/2010/wordprocessingShape" mc:Ignorable="w14 wp14">
+  <w:footnote w:type="separator" w:id="-1">
+    <w:p>
+      <w:r>
+        <w:separator/>
+      </w:r>
+    </w:p>
+  </w:footnote>
+  <w:footnote w:type="continuationSeparator" w:id="0">
+    <w:p>
+      <w:r>
+        <w:continuationSeparator/>
+      </w:r>
+    </w:p>
+  </w:footnote>
+</w:footnotes>
+</file>
+
 <file path=word/styles.xml><?xml version="1.0" encoding="utf-8"?>
-<w:styles xmlns:mc="http://schemas.openxmlformats.org/markup-compatibility/2006" xmlns:r="http://schemas.openxmlformats.org/officeDocument/2006/relationships" xmlns:w="http://schemas.openxmlformats.org/wordprocessingml/2006/main" xmlns:w14="http://schemas.microsoft.com/office/word/2010/wordml" xmlns:w15="http://schemas.microsoft.com/office/word/2012/wordml" mc:Ignorable="w14 w15">
+<w:styles xmlns:mc="http://schemas.openxmlformats.org/markup-compatibility/2006" xmlns:r="http://schemas.openxmlformats.org/officeDocument/2006/relationships" xmlns:w="http://schemas.openxmlformats.org/wordprocessingml/2006/main" xmlns:w14="http://schemas.microsoft.com/office/word/2010/wordml" mc:Ignorable="w14">
   <w:docDefaults>
     <w:rPrDefault>
       <w:rPr>
@@ -1809,378 +3173,144 @@
     </w:rPrDefault>
     <w:pPrDefault/>
   </w:docDefaults>
-  <w:latentStyles w:defLockedState="0" w:defUIPriority="99" w:defSemiHidden="0" w:defUnhideWhenUsed="0" w:defQFormat="0" w:count="371">
-    <w:lsdException w:name="Normal" w:uiPriority="0" w:qFormat="1"/>
-    <w:lsdException w:name="heading 1" w:uiPriority="9" w:qFormat="1"/>
-    <w:lsdException w:name="heading 2" w:semiHidden="1" w:uiPriority="9" w:unhideWhenUsed="1" w:qFormat="1"/>
-    <w:lsdException w:name="heading 3" w:semiHidden="1" w:uiPriority="9" w:unhideWhenUsed="1" w:qFormat="1"/>
-    <w:lsdException w:name="heading 4" w:semiHidden="1" w:uiPriority="9" w:unhideWhenUsed="1" w:qFormat="1"/>
-    <w:lsdException w:name="heading 5" w:semiHidden="1" w:uiPriority="9" w:unhideWhenUsed="1" w:qFormat="1"/>
-    <w:lsdException w:name="heading 6" w:semiHidden="1" w:uiPriority="9" w:unhideWhenUsed="1" w:qFormat="1"/>
-    <w:lsdException w:name="heading 7" w:semiHidden="1" w:uiPriority="9" w:unhideWhenUsed="1" w:qFormat="1"/>
-    <w:lsdException w:name="heading 8" w:semiHidden="1" w:uiPriority="9" w:unhideWhenUsed="1" w:qFormat="1"/>
-    <w:lsdException w:name="heading 9" w:semiHidden="1" w:uiPriority="9" w:unhideWhenUsed="1" w:qFormat="1"/>
-    <w:lsdException w:name="index 1" w:semiHidden="1" w:unhideWhenUsed="1"/>
-    <w:lsdException w:name="index 2" w:semiHidden="1" w:unhideWhenUsed="1"/>
-    <w:lsdException w:name="index 3" w:semiHidden="1" w:unhideWhenUsed="1"/>
-    <w:lsdException w:name="index 4" w:semiHidden="1" w:unhideWhenUsed="1"/>
-    <w:lsdException w:name="index 5" w:semiHidden="1" w:unhideWhenUsed="1"/>
-    <w:lsdException w:name="index 6" w:semiHidden="1" w:unhideWhenUsed="1"/>
-    <w:lsdException w:name="index 7" w:semiHidden="1" w:unhideWhenUsed="1"/>
-    <w:lsdException w:name="index 8" w:semiHidden="1" w:unhideWhenUsed="1"/>
-    <w:lsdException w:name="index 9" w:semiHidden="1" w:unhideWhenUsed="1"/>
-    <w:lsdException w:name="toc 1" w:semiHidden="1" w:uiPriority="39" w:unhideWhenUsed="1"/>
-    <w:lsdException w:name="toc 2" w:semiHidden="1" w:uiPriority="39" w:unhideWhenUsed="1"/>
-    <w:lsdException w:name="toc 3" w:semiHidden="1" w:uiPriority="39" w:unhideWhenUsed="1"/>
-    <w:lsdException w:name="toc 4" w:semiHidden="1" w:uiPriority="39" w:unhideWhenUsed="1"/>
-    <w:lsdException w:name="toc 5" w:semiHidden="1" w:uiPriority="39" w:unhideWhenUsed="1"/>
-    <w:lsdException w:name="toc 6" w:semiHidden="1" w:uiPriority="39" w:unhideWhenUsed="1"/>
-    <w:lsdException w:name="toc 7" w:semiHidden="1" w:uiPriority="39" w:unhideWhenUsed="1"/>
-    <w:lsdException w:name="toc 8" w:semiHidden="1" w:uiPriority="39" w:unhideWhenUsed="1"/>
-    <w:lsdException w:name="toc 9" w:semiHidden="1" w:uiPriority="39" w:unhideWhenUsed="1"/>
-    <w:lsdException w:name="Normal Indent" w:semiHidden="1" w:unhideWhenUsed="1"/>
-    <w:lsdException w:name="footnote text" w:semiHidden="1" w:unhideWhenUsed="1"/>
-    <w:lsdException w:name="annotation text" w:semiHidden="1" w:unhideWhenUsed="1"/>
-    <w:lsdException w:name="header" w:semiHidden="1" w:unhideWhenUsed="1"/>
-    <w:lsdException w:name="footer" w:semiHidden="1" w:unhideWhenUsed="1"/>
-    <w:lsdException w:name="index heading" w:semiHidden="1" w:unhideWhenUsed="1"/>
-    <w:lsdException w:name="caption" w:semiHidden="1" w:uiPriority="35" w:unhideWhenUsed="1" w:qFormat="1"/>
-    <w:lsdException w:name="table of figures" w:semiHidden="1" w:unhideWhenUsed="1"/>
-    <w:lsdException w:name="envelope address" w:semiHidden="1" w:unhideWhenUsed="1"/>
-    <w:lsdException w:name="envelope return" w:semiHidden="1" w:unhideWhenUsed="1"/>
-    <w:lsdException w:name="footnote reference" w:semiHidden="1" w:unhideWhenUsed="1"/>
-    <w:lsdException w:name="annotation reference" w:semiHidden="1" w:unhideWhenUsed="1"/>
-    <w:lsdException w:name="line number" w:semiHidden="1" w:unhideWhenUsed="1"/>
-    <w:lsdException w:name="page number" w:semiHidden="1" w:unhideWhenUsed="1"/>
-    <w:lsdException w:name="endnote reference" w:semiHidden="1" w:unhideWhenUsed="1"/>
-    <w:lsdException w:name="endnote text" w:semiHidden="1" w:unhideWhenUsed="1"/>
-    <w:lsdException w:name="table of authorities" w:semiHidden="1" w:unhideWhenUsed="1"/>
-    <w:lsdException w:name="macro" w:semiHidden="1" w:unhideWhenUsed="1"/>
-    <w:lsdException w:name="toa heading" w:semiHidden="1" w:unhideWhenUsed="1"/>
-    <w:lsdException w:name="List" w:semiHidden="1" w:unhideWhenUsed="1"/>
-    <w:lsdException w:name="List Bullet" w:semiHidden="1" w:unhideWhenUsed="1"/>
-    <w:lsdException w:name="List Number" w:semiHidden="1" w:unhideWhenUsed="1"/>
-    <w:lsdException w:name="List 2" w:semiHidden="1" w:unhideWhenUsed="1"/>
-    <w:lsdException w:name="List 3" w:semiHidden="1" w:unhideWhenUsed="1"/>
-    <w:lsdException w:name="List 4" w:semiHidden="1" w:unhideWhenUsed="1"/>
-    <w:lsdException w:name="List 5" w:semiHidden="1" w:unhideWhenUsed="1"/>
-    <w:lsdException w:name="List Bullet 2" w:semiHidden="1" w:unhideWhenUsed="1"/>
-    <w:lsdException w:name="List Bullet 3" w:semiHidden="1" w:unhideWhenUsed="1"/>
-    <w:lsdException w:name="List Bullet 4" w:semiHidden="1" w:unhideWhenUsed="1"/>
-    <w:lsdException w:name="List Bullet 5" w:semiHidden="1" w:unhideWhenUsed="1"/>
-    <w:lsdException w:name="List Number 2" w:semiHidden="1" w:unhideWhenUsed="1"/>
-    <w:lsdException w:name="List Number 3" w:semiHidden="1" w:unhideWhenUsed="1"/>
-    <w:lsdException w:name="List Number 4" w:semiHidden="1" w:unhideWhenUsed="1"/>
-    <w:lsdException w:name="List Number 5" w:semiHidden="1" w:unhideWhenUsed="1"/>
-    <w:lsdException w:name="Title" w:uiPriority="10" w:qFormat="1"/>
-    <w:lsdException w:name="Closing" w:semiHidden="1" w:unhideWhenUsed="1"/>
-    <w:lsdException w:name="Signature" w:semiHidden="1" w:unhideWhenUsed="1"/>
-    <w:lsdException w:name="Default Paragraph Font" w:semiHidden="1" w:uiPriority="1" w:unhideWhenUsed="1"/>
-    <w:lsdException w:name="Body Text" w:semiHidden="1" w:unhideWhenUsed="1"/>
-    <w:lsdException w:name="Body Text Indent" w:semiHidden="1" w:unhideWhenUsed="1"/>
-    <w:lsdException w:name="List Continue" w:semiHidden="1" w:unhideWhenUsed="1"/>
-    <w:lsdException w:name="List Continue 2" w:semiHidden="1" w:unhideWhenUsed="1"/>
-    <w:lsdException w:name="List Continue 3" w:semiHidden="1" w:unhideWhenUsed="1"/>
-    <w:lsdException w:name="List Continue 4" w:semiHidden="1" w:unhideWhenUsed="1"/>
-    <w:lsdException w:name="List Continue 5" w:semiHidden="1" w:unhideWhenUsed="1"/>
-    <w:lsdException w:name="Message Header" w:semiHidden="1" w:unhideWhenUsed="1"/>
-    <w:lsdException w:name="Subtitle" w:uiPriority="11" w:qFormat="1"/>
-    <w:lsdException w:name="Salutation" w:semiHidden="1" w:unhideWhenUsed="1"/>
-    <w:lsdException w:name="Date" w:semiHidden="1" w:unhideWhenUsed="1"/>
-    <w:lsdException w:name="Body Text First Indent" w:semiHidden="1" w:unhideWhenUsed="1"/>
-    <w:lsdException w:name="Body Text First Indent 2" w:semiHidden="1" w:unhideWhenUsed="1"/>
-    <w:lsdException w:name="Note Heading" w:semiHidden="1" w:unhideWhenUsed="1"/>
-    <w:lsdException w:name="Body Text 2" w:semiHidden="1" w:unhideWhenUsed="1"/>
-    <w:lsdException w:name="Body Text 3" w:semiHidden="1" w:unhideWhenUsed="1"/>
-    <w:lsdException w:name="Body Text Indent 2" w:semiHidden="1" w:unhideWhenUsed="1"/>
-    <w:lsdException w:name="Body Text Indent 3" w:semiHidden="1" w:unhideWhenUsed="1"/>
-    <w:lsdException w:name="Block Text" w:semiHidden="1" w:unhideWhenUsed="1"/>
-    <w:lsdException w:name="Hyperlink" w:semiHidden="1" w:unhideWhenUsed="1"/>
-    <w:lsdException w:name="FollowedHyperlink" w:semiHidden="1" w:unhideWhenUsed="1"/>
-    <w:lsdException w:name="Strong" w:uiPriority="22" w:qFormat="1"/>
-    <w:lsdException w:name="Emphasis" w:uiPriority="20" w:qFormat="1"/>
-    <w:lsdException w:name="Document Map" w:semiHidden="1" w:unhideWhenUsed="1"/>
-    <w:lsdException w:name="Plain Text" w:semiHidden="1" w:unhideWhenUsed="1"/>
-    <w:lsdException w:name="E-mail Signature" w:semiHidden="1" w:unhideWhenUsed="1"/>
-    <w:lsdException w:name="HTML Top of Form" w:semiHidden="1" w:unhideWhenUsed="1"/>
-    <w:lsdException w:name="HTML Bottom of Form" w:semiHidden="1" w:unhideWhenUsed="1"/>
-    <w:lsdException w:name="Normal (Web)" w:semiHidden="1" w:unhideWhenUsed="1"/>
-    <w:lsdException w:name="HTML Acronym" w:semiHidden="1" w:unhideWhenUsed="1"/>
-    <w:lsdException w:name="HTML Address" w:semiHidden="1" w:unhideWhenUsed="1"/>
-    <w:lsdException w:name="HTML Cite" w:semiHidden="1" w:unhideWhenUsed="1"/>
-    <w:lsdException w:name="HTML Code" w:semiHidden="1" w:unhideWhenUsed="1"/>
-    <w:lsdException w:name="HTML Definition" w:semiHidden="1" w:unhideWhenUsed="1"/>
-    <w:lsdException w:name="HTML Keyboard" w:semiHidden="1" w:unhideWhenUsed="1"/>
-    <w:lsdException w:name="HTML Preformatted" w:semiHidden="1" w:unhideWhenUsed="1"/>
-    <w:lsdException w:name="HTML Sample" w:semiHidden="1" w:unhideWhenUsed="1"/>
-    <w:lsdException w:name="HTML Typewriter" w:semiHidden="1" w:unhideWhenUsed="1"/>
-    <w:lsdException w:name="HTML Variable" w:semiHidden="1" w:unhideWhenUsed="1"/>
-    <w:lsdException w:name="Normal Table" w:semiHidden="1" w:unhideWhenUsed="1"/>
-    <w:lsdException w:name="annotation subject" w:semiHidden="1" w:unhideWhenUsed="1"/>
-    <w:lsdException w:name="No List" w:semiHidden="1" w:unhideWhenUsed="1"/>
-    <w:lsdException w:name="Outline List 1" w:semiHidden="1" w:unhideWhenUsed="1"/>
-    <w:lsdException w:name="Outline List 2" w:semiHidden="1" w:unhideWhenUsed="1"/>
-    <w:lsdException w:name="Outline List 3" w:semiHidden="1" w:unhideWhenUsed="1"/>
-    <w:lsdException w:name="Table Simple 1" w:semiHidden="1" w:unhideWhenUsed="1"/>
-    <w:lsdException w:name="Table Simple 2" w:semiHidden="1" w:unhideWhenUsed="1"/>
-    <w:lsdException w:name="Table Simple 3" w:semiHidden="1" w:unhideWhenUsed="1"/>
-    <w:lsdException w:name="Table Classic 1" w:semiHidden="1" w:unhideWhenUsed="1"/>
-    <w:lsdException w:name="Table Classic 2" w:semiHidden="1" w:unhideWhenUsed="1"/>
-    <w:lsdException w:name="Table Classic 3" w:semiHidden="1" w:unhideWhenUsed="1"/>
-    <w:lsdException w:name="Table Classic 4" w:semiHidden="1" w:unhideWhenUsed="1"/>
-    <w:lsdException w:name="Table Colorful 1" w:semiHidden="1" w:unhideWhenUsed="1"/>
-    <w:lsdException w:name="Table Colorful 2" w:semiHidden="1" w:unhideWhenUsed="1"/>
-    <w:lsdException w:name="Table Colorful 3" w:semiHidden="1" w:unhideWhenUsed="1"/>
-    <w:lsdException w:name="Table Columns 1" w:semiHidden="1" w:unhideWhenUsed="1"/>
-    <w:lsdException w:name="Table Columns 2" w:semiHidden="1" w:unhideWhenUsed="1"/>
-    <w:lsdException w:name="Table Columns 3" w:semiHidden="1" w:unhideWhenUsed="1"/>
-    <w:lsdException w:name="Table Columns 4" w:semiHidden="1" w:unhideWhenUsed="1"/>
-    <w:lsdException w:name="Table Columns 5" w:semiHidden="1" w:unhideWhenUsed="1"/>
-    <w:lsdException w:name="Table Grid 1" w:semiHidden="1" w:unhideWhenUsed="1"/>
-    <w:lsdException w:name="Table Grid 2" w:semiHidden="1" w:unhideWhenUsed="1"/>
-    <w:lsdException w:name="Table Grid 3" w:semiHidden="1" w:unhideWhenUsed="1"/>
-    <w:lsdException w:name="Table Grid 4" w:semiHidden="1" w:unhideWhenUsed="1"/>
-    <w:lsdException w:name="Table Grid 5" w:semiHidden="1" w:unhideWhenUsed="1"/>
-    <w:lsdException w:name="Table Grid 6" w:semiHidden="1" w:unhideWhenUsed="1"/>
-    <w:lsdException w:name="Table Grid 7" w:semiHidden="1" w:unhideWhenUsed="1"/>
-    <w:lsdException w:name="Table Grid 8" w:semiHidden="1" w:unhideWhenUsed="1"/>
-    <w:lsdException w:name="Table List 1" w:semiHidden="1" w:unhideWhenUsed="1"/>
-    <w:lsdException w:name="Table List 2" w:semiHidden="1" w:unhideWhenUsed="1"/>
-    <w:lsdException w:name="Table List 3" w:semiHidden="1" w:unhideWhenUsed="1"/>
-    <w:lsdException w:name="Table List 4" w:semiHidden="1" w:unhideWhenUsed="1"/>
-    <w:lsdException w:name="Table List 5" w:semiHidden="1" w:unhideWhenUsed="1"/>
-    <w:lsdException w:name="Table List 6" w:semiHidden="1" w:unhideWhenUsed="1"/>
-    <w:lsdException w:name="Table List 7" w:semiHidden="1" w:unhideWhenUsed="1"/>
-    <w:lsdException w:name="Table List 8" w:semiHidden="1" w:unhideWhenUsed="1"/>
-    <w:lsdException w:name="Table 3D effects 1" w:semiHidden="1" w:unhideWhenUsed="1"/>
-    <w:lsdException w:name="Table 3D effects 2" w:semiHidden="1" w:unhideWhenUsed="1"/>
-    <w:lsdException w:name="Table 3D effects 3" w:semiHidden="1" w:unhideWhenUsed="1"/>
-    <w:lsdException w:name="Table Contemporary" w:semiHidden="1" w:unhideWhenUsed="1"/>
-    <w:lsdException w:name="Table Elegant" w:semiHidden="1" w:unhideWhenUsed="1"/>
-    <w:lsdException w:name="Table Professional" w:semiHidden="1" w:unhideWhenUsed="1"/>
-    <w:lsdException w:name="Table Subtle 1" w:semiHidden="1" w:unhideWhenUsed="1"/>
-    <w:lsdException w:name="Table Subtle 2" w:semiHidden="1" w:unhideWhenUsed="1"/>
-    <w:lsdException w:name="Table Web 1" w:semiHidden="1" w:unhideWhenUsed="1"/>
-    <w:lsdException w:name="Table Web 2" w:semiHidden="1" w:unhideWhenUsed="1"/>
-    <w:lsdException w:name="Table Web 3" w:semiHidden="1" w:unhideWhenUsed="1"/>
-    <w:lsdException w:name="Balloon Text" w:semiHidden="1" w:unhideWhenUsed="1"/>
-    <w:lsdException w:name="Table Grid" w:uiPriority="39"/>
-    <w:lsdException w:name="Table Theme" w:semiHidden="1" w:unhideWhenUsed="1"/>
-    <w:lsdException w:name="Placeholder Text" w:semiHidden="1"/>
-    <w:lsdException w:name="No Spacing" w:uiPriority="1" w:qFormat="1"/>
-    <w:lsdException w:name="Light Shading" w:uiPriority="60"/>
-    <w:lsdException w:name="Light List" w:uiPriority="61"/>
-    <w:lsdException w:name="Light Grid" w:uiPriority="62"/>
-    <w:lsdException w:name="Medium Shading 1" w:uiPriority="63"/>
-    <w:lsdException w:name="Medium Shading 2" w:uiPriority="64"/>
-    <w:lsdException w:name="Medium List 1" w:uiPriority="65"/>
-    <w:lsdException w:name="Medium List 2" w:uiPriority="66"/>
-    <w:lsdException w:name="Medium Grid 1" w:uiPriority="67"/>
-    <w:lsdException w:name="Medium Grid 2" w:uiPriority="68"/>
-    <w:lsdException w:name="Medium Grid 3" w:uiPriority="69"/>
-    <w:lsdException w:name="Dark List" w:uiPriority="70"/>
-    <w:lsdException w:name="Colorful Shading" w:uiPriority="71"/>
-    <w:lsdException w:name="Colorful List" w:uiPriority="72"/>
-    <w:lsdException w:name="Colorful Grid" w:uiPriority="73"/>
-    <w:lsdException w:name="Light Shading Accent 1" w:uiPriority="60"/>
-    <w:lsdException w:name="Light List Accent 1" w:uiPriority="61"/>
-    <w:lsdException w:name="Light Grid Accent 1" w:uiPriority="62"/>
-    <w:lsdException w:name="Medium Shading 1 Accent 1" w:uiPriority="63"/>
-    <w:lsdException w:name="Medium Shading 2 Accent 1" w:uiPriority="64"/>
-    <w:lsdException w:name="Medium List 1 Accent 1" w:uiPriority="65"/>
-    <w:lsdException w:name="Revision" w:semiHidden="1"/>
-    <w:lsdException w:name="List Paragraph" w:uiPriority="34" w:qFormat="1"/>
-    <w:lsdException w:name="Quote" w:uiPriority="29" w:qFormat="1"/>
-    <w:lsdException w:name="Intense Quote" w:uiPriority="30" w:qFormat="1"/>
-    <w:lsdException w:name="Medium List 2 Accent 1" w:uiPriority="66"/>
-    <w:lsdException w:name="Medium Grid 1 Accent 1" w:uiPriority="67"/>
-    <w:lsdException w:name="Medium Grid 2 Accent 1" w:uiPriority="68"/>
-    <w:lsdException w:name="Medium Grid 3 Accent 1" w:uiPriority="69"/>
-    <w:lsdException w:name="Dark List Accent 1" w:uiPriority="70"/>
-    <w:lsdException w:name="Colorful Shading Accent 1" w:uiPriority="71"/>
-    <w:lsdException w:name="Colorful List Accent 1" w:uiPriority="72"/>
-    <w:lsdException w:name="Colorful Grid Accent 1" w:uiPriority="73"/>
-    <w:lsdException w:name="Light Shading Accent 2" w:uiPriority="60"/>
-    <w:lsdException w:name="Light List Accent 2" w:uiPriority="61"/>
-    <w:lsdException w:name="Light Grid Accent 2" w:uiPriority="62"/>
-    <w:lsdException w:name="Medium Shading 1 Accent 2" w:uiPriority="63"/>
-    <w:lsdException w:name="Medium Shading 2 Accent 2" w:uiPriority="64"/>
-    <w:lsdException w:name="Medium List 1 Accent 2" w:uiPriority="65"/>
-    <w:lsdException w:name="Medium List 2 Accent 2" w:uiPriority="66"/>
-    <w:lsdException w:name="Medium Grid 1 Accent 2" w:uiPriority="67"/>
-    <w:lsdException w:name="Medium Grid 2 Accent 2" w:uiPriority="68"/>
-    <w:lsdException w:name="Medium Grid 3 Accent 2" w:uiPriority="69"/>
-    <w:lsdException w:name="Dark List Accent 2" w:uiPriority="70"/>
-    <w:lsdException w:name="Colorful Shading Accent 2" w:uiPriority="71"/>
-    <w:lsdException w:name="Colorful List Accent 2" w:uiPriority="72"/>
-    <w:lsdException w:name="Colorful Grid Accent 2" w:uiPriority="73"/>
-    <w:lsdException w:name="Light Shading Accent 3" w:uiPriority="60"/>
-    <w:lsdException w:name="Light List Accent 3" w:uiPriority="61"/>
-    <w:lsdException w:name="Light Grid Accent 3" w:uiPriority="62"/>
-    <w:lsdException w:name="Medium Shading 1 Accent 3" w:uiPriority="63"/>
-    <w:lsdException w:name="Medium Shading 2 Accent 3" w:uiPriority="64"/>
-    <w:lsdException w:name="Medium List 1 Accent 3" w:uiPriority="65"/>
-    <w:lsdException w:name="Medium List 2 Accent 3" w:uiPriority="66"/>
-    <w:lsdException w:name="Medium Grid 1 Accent 3" w:uiPriority="67"/>
-    <w:lsdException w:name="Medium Grid 2 Accent 3" w:uiPriority="68"/>
-    <w:lsdException w:name="Medium Grid 3 Accent 3" w:uiPriority="69"/>
-    <w:lsdException w:name="Dark List Accent 3" w:uiPriority="70"/>
-    <w:lsdException w:name="Colorful Shading Accent 3" w:uiPriority="71"/>
-    <w:lsdException w:name="Colorful List Accent 3" w:uiPriority="72"/>
-    <w:lsdException w:name="Colorful Grid Accent 3" w:uiPriority="73"/>
-    <w:lsdException w:name="Light Shading Accent 4" w:uiPriority="60"/>
-    <w:lsdException w:name="Light List Accent 4" w:uiPriority="61"/>
-    <w:lsdException w:name="Light Grid Accent 4" w:uiPriority="62"/>
-    <w:lsdException w:name="Medium Shading 1 Accent 4" w:uiPriority="63"/>
-    <w:lsdException w:name="Medium Shading 2 Accent 4" w:uiPriority="64"/>
-    <w:lsdException w:name="Medium List 1 Accent 4" w:uiPriority="65"/>
-    <w:lsdException w:name="Medium List 2 Accent 4" w:uiPriority="66"/>
-    <w:lsdException w:name="Medium Grid 1 Accent 4" w:uiPriority="67"/>
-    <w:lsdException w:name="Medium Grid 2 Accent 4" w:uiPriority="68"/>
-    <w:lsdException w:name="Medium Grid 3 Accent 4" w:uiPriority="69"/>
-    <w:lsdException w:name="Dark List Accent 4" w:uiPriority="70"/>
-    <w:lsdException w:name="Colorful Shading Accent 4" w:uiPriority="71"/>
-    <w:lsdException w:name="Colorful List Accent 4" w:uiPriority="72"/>
-    <w:lsdException w:name="Colorful Grid Accent 4" w:uiPriority="73"/>
-    <w:lsdException w:name="Light Shading Accent 5" w:uiPriority="60"/>
-    <w:lsdException w:name="Light List Accent 5" w:uiPriority="61"/>
-    <w:lsdException w:name="Light Grid Accent 5" w:uiPriority="62"/>
-    <w:lsdException w:name="Medium Shading 1 Accent 5" w:uiPriority="63"/>
-    <w:lsdException w:name="Medium Shading 2 Accent 5" w:uiPriority="64"/>
-    <w:lsdException w:name="Medium List 1 Accent 5" w:uiPriority="65"/>
-    <w:lsdException w:name="Medium List 2 Accent 5" w:uiPriority="66"/>
-    <w:lsdException w:name="Medium Grid 1 Accent 5" w:uiPriority="67"/>
-    <w:lsdException w:name="Medium Grid 2 Accent 5" w:uiPriority="68"/>
-    <w:lsdException w:name="Medium Grid 3 Accent 5" w:uiPriority="69"/>
-    <w:lsdException w:name="Dark List Accent 5" w:uiPriority="70"/>
-    <w:lsdException w:name="Colorful Shading Accent 5" w:uiPriority="71"/>
-    <w:lsdException w:name="Colorful List Accent 5" w:uiPriority="72"/>
-    <w:lsdException w:name="Colorful Grid Accent 5" w:uiPriority="73"/>
-    <w:lsdException w:name="Light Shading Accent 6" w:uiPriority="60"/>
-    <w:lsdException w:name="Light List Accent 6" w:uiPriority="61"/>
-    <w:lsdException w:name="Light Grid Accent 6" w:uiPriority="62"/>
-    <w:lsdException w:name="Medium Shading 1 Accent 6" w:uiPriority="63"/>
-    <w:lsdException w:name="Medium Shading 2 Accent 6" w:uiPriority="64"/>
-    <w:lsdException w:name="Medium List 1 Accent 6" w:uiPriority="65"/>
-    <w:lsdException w:name="Medium List 2 Accent 6" w:uiPriority="66"/>
-    <w:lsdException w:name="Medium Grid 1 Accent 6" w:uiPriority="67"/>
-    <w:lsdException w:name="Medium Grid 2 Accent 6" w:uiPriority="68"/>
-    <w:lsdException w:name="Medium Grid 3 Accent 6" w:uiPriority="69"/>
-    <w:lsdException w:name="Dark List Accent 6" w:uiPriority="70"/>
-    <w:lsdException w:name="Colorful Shading Accent 6" w:uiPriority="71"/>
-    <w:lsdException w:name="Colorful List Accent 6" w:uiPriority="72"/>
-    <w:lsdException w:name="Colorful Grid Accent 6" w:uiPriority="73"/>
-    <w:lsdException w:name="Subtle Emphasis" w:uiPriority="19" w:qFormat="1"/>
-    <w:lsdException w:name="Intense Emphasis" w:uiPriority="21" w:qFormat="1"/>
-    <w:lsdException w:name="Subtle Reference" w:uiPriority="31" w:qFormat="1"/>
-    <w:lsdException w:name="Intense Reference" w:uiPriority="32" w:qFormat="1"/>
-    <w:lsdException w:name="Book Title" w:uiPriority="33" w:qFormat="1"/>
-    <w:lsdException w:name="Bibliography" w:semiHidden="1" w:uiPriority="37" w:unhideWhenUsed="1"/>
-    <w:lsdException w:name="TOC Heading" w:semiHidden="1" w:uiPriority="39" w:unhideWhenUsed="1" w:qFormat="1"/>
-    <w:lsdException w:name="Plain Table 1" w:uiPriority="41"/>
-    <w:lsdException w:name="Plain Table 2" w:uiPriority="42"/>
-    <w:lsdException w:name="Plain Table 3" w:uiPriority="43"/>
-    <w:lsdException w:name="Plain Table 4" w:uiPriority="44"/>
-    <w:lsdException w:name="Plain Table 5" w:uiPriority="45"/>
-    <w:lsdException w:name="Grid Table Light" w:uiPriority="40"/>
-    <w:lsdException w:name="Grid Table 1 Light" w:uiPriority="46"/>
-    <w:lsdException w:name="Grid Table 2" w:uiPriority="47"/>
-    <w:lsdException w:name="Grid Table 3" w:uiPriority="48"/>
-    <w:lsdException w:name="Grid Table 4" w:uiPriority="49"/>
-    <w:lsdException w:name="Grid Table 5 Dark" w:uiPriority="50"/>
-    <w:lsdException w:name="Grid Table 6 Colorful" w:uiPriority="51"/>
-    <w:lsdException w:name="Grid Table 7 Colorful" w:uiPriority="52"/>
-    <w:lsdException w:name="Grid Table 1 Light Accent 1" w:uiPriority="46"/>
-    <w:lsdException w:name="Grid Table 2 Accent 1" w:uiPriority="47"/>
-    <w:lsdException w:name="Grid Table 3 Accent 1" w:uiPriority="48"/>
-    <w:lsdException w:name="Grid Table 4 Accent 1" w:uiPriority="49"/>
-    <w:lsdException w:name="Grid Table 5 Dark Accent 1" w:uiPriority="50"/>
-    <w:lsdException w:name="Grid Table 6 Colorful Accent 1" w:uiPriority="51"/>
-    <w:lsdException w:name="Grid Table 7 Colorful Accent 1" w:uiPriority="52"/>
-    <w:lsdException w:name="Grid Table 1 Light Accent 2" w:uiPriority="46"/>
-    <w:lsdException w:name="Grid Table 2 Accent 2" w:uiPriority="47"/>
-    <w:lsdException w:name="Grid Table 3 Accent 2" w:uiPriority="48"/>
-    <w:lsdException w:name="Grid Table 4 Accent 2" w:uiPriority="49"/>
-    <w:lsdException w:name="Grid Table 5 Dark Accent 2" w:uiPriority="50"/>
-    <w:lsdException w:name="Grid Table 6 Colorful Accent 2" w:uiPriority="51"/>
-    <w:lsdException w:name="Grid Table 7 Colorful Accent 2" w:uiPriority="52"/>
-    <w:lsdException w:name="Grid Table 1 Light Accent 3" w:uiPriority="46"/>
-    <w:lsdException w:name="Grid Table 2 Accent 3" w:uiPriority="47"/>
-    <w:lsdException w:name="Grid Table 3 Accent 3" w:uiPriority="48"/>
-    <w:lsdException w:name="Grid Table 4 Accent 3" w:uiPriority="49"/>
-    <w:lsdException w:name="Grid Table 5 Dark Accent 3" w:uiPriority="50"/>
-    <w:lsdException w:name="Grid Table 6 Colorful Accent 3" w:uiPriority="51"/>
-    <w:lsdException w:name="Grid Table 7 Colorful Accent 3" w:uiPriority="52"/>
-    <w:lsdException w:name="Grid Table 1 Light Accent 4" w:uiPriority="46"/>
-    <w:lsdException w:name="Grid Table 2 Accent 4" w:uiPriority="47"/>
-    <w:lsdException w:name="Grid Table 3 Accent 4" w:uiPriority="48"/>
-    <w:lsdException w:name="Grid Table 4 Accent 4" w:uiPriority="49"/>
-    <w:lsdException w:name="Grid Table 5 Dark Accent 4" w:uiPriority="50"/>
-    <w:lsdException w:name="Grid Table 6 Colorful Accent 4" w:uiPriority="51"/>
-    <w:lsdException w:name="Grid Table 7 Colorful Accent 4" w:uiPriority="52"/>
-    <w:lsdException w:name="Grid Table 1 Light Accent 5" w:uiPriority="46"/>
-    <w:lsdException w:name="Grid Table 2 Accent 5" w:uiPriority="47"/>
-    <w:lsdException w:name="Grid Table 3 Accent 5" w:uiPriority="48"/>
-    <w:lsdException w:name="Grid Table 4 Accent 5" w:uiPriority="49"/>
-    <w:lsdException w:name="Grid Table 5 Dark Accent 5" w:uiPriority="50"/>
-    <w:lsdException w:name="Grid Table 6 Colorful Accent 5" w:uiPriority="51"/>
-    <w:lsdException w:name="Grid Table 7 Colorful Accent 5" w:uiPriority="52"/>
-    <w:lsdException w:name="Grid Table 1 Light Accent 6" w:uiPriority="46"/>
-    <w:lsdException w:name="Grid Table 2 Accent 6" w:uiPriority="47"/>
-    <w:lsdException w:name="Grid Table 3 Accent 6" w:uiPriority="48"/>
-    <w:lsdException w:name="Grid Table 4 Accent 6" w:uiPriority="49"/>
-    <w:lsdException w:name="Grid Table 5 Dark Accent 6" w:uiPriority="50"/>
-    <w:lsdException w:name="Grid Table 6 Colorful Accent 6" w:uiPriority="51"/>
-    <w:lsdException w:name="Grid Table 7 Colorful Accent 6" w:uiPriority="52"/>
-    <w:lsdException w:name="List Table 1 Light" w:uiPriority="46"/>
-    <w:lsdException w:name="List Table 2" w:uiPriority="47"/>
-    <w:lsdException w:name="List Table 3" w:uiPriority="48"/>
-    <w:lsdException w:name="List Table 4" w:uiPriority="49"/>
-    <w:lsdException w:name="List Table 5 Dark" w:uiPriority="50"/>
-    <w:lsdException w:name="List Table 6 Colorful" w:uiPriority="51"/>
-    <w:lsdException w:name="List Table 7 Colorful" w:uiPriority="52"/>
-    <w:lsdException w:name="List Table 1 Light Accent 1" w:uiPriority="46"/>
-    <w:lsdException w:name="List Table 2 Accent 1" w:uiPriority="47"/>
-    <w:lsdException w:name="List Table 3 Accent 1" w:uiPriority="48"/>
-    <w:lsdException w:name="List Table 4 Accent 1" w:uiPriority="49"/>
-    <w:lsdException w:name="List Table 5 Dark Accent 1" w:uiPriority="50"/>
-    <w:lsdException w:name="List Table 6 Colorful Accent 1" w:uiPriority="51"/>
-    <w:lsdException w:name="List Table 7 Colorful Accent 1" w:uiPriority="52"/>
-    <w:lsdException w:name="List Table 1 Light Accent 2" w:uiPriority="46"/>
-    <w:lsdException w:name="List Table 2 Accent 2" w:uiPriority="47"/>
-    <w:lsdException w:name="List Table 3 Accent 2" w:uiPriority="48"/>
-    <w:lsdException w:name="List Table 4 Accent 2" w:uiPriority="49"/>
-    <w:lsdException w:name="List Table 5 Dark Accent 2" w:uiPriority="50"/>
-    <w:lsdException w:name="List Table 6 Colorful Accent 2" w:uiPriority="51"/>
-    <w:lsdException w:name="List Table 7 Colorful Accent 2" w:uiPriority="52"/>
-    <w:lsdException w:name="List Table 1 Light Accent 3" w:uiPriority="46"/>
-    <w:lsdException w:name="List Table 2 Accent 3" w:uiPriority="47"/>
-    <w:lsdException w:name="List Table 3 Accent 3" w:uiPriority="48"/>
-    <w:lsdException w:name="List Table 4 Accent 3" w:uiPriority="49"/>
-    <w:lsdException w:name="List Table 5 Dark Accent 3" w:uiPriority="50"/>
-    <w:lsdException w:name="List Table 6 Colorful Accent 3" w:uiPriority="51"/>
-    <w:lsdException w:name="List Table 7 Colorful Accent 3" w:uiPriority="52"/>
-    <w:lsdException w:name="List Table 1 Light Accent 4" w:uiPriority="46"/>
-    <w:lsdException w:name="List Table 2 Accent 4" w:uiPriority="47"/>
-    <w:lsdException w:name="List Table 3 Accent 4" w:uiPriority="48"/>
-    <w:lsdException w:name="List Table 4 Accent 4" w:uiPriority="49"/>
-    <w:lsdException w:name="List Table 5 Dark Accent 4" w:uiPriority="50"/>
-    <w:lsdException w:name="List Table 6 Colorful Accent 4" w:uiPriority="51"/>
-    <w:lsdException w:name="List Table 7 Colorful Accent 4" w:uiPriority="52"/>
-    <w:lsdException w:name="List Table 1 Light Accent 5" w:uiPriority="46"/>
-    <w:lsdException w:name="List Table 2 Accent 5" w:uiPriority="47"/>
-    <w:lsdException w:name="List Table 3 Accent 5" w:uiPriority="48"/>
-    <w:lsdException w:name="List Table 4 Accent 5" w:uiPriority="49"/>
-    <w:lsdException w:name="List Table 5 Dark Accent 5" w:uiPriority="50"/>
-    <w:lsdException w:name="List Table 6 Colorful Accent 5" w:uiPriority="51"/>
-    <w:lsdException w:name="List Table 7 Colorful Accent 5" w:uiPriority="52"/>
-    <w:lsdException w:name="List Table 1 Light Accent 6" w:uiPriority="46"/>
-    <w:lsdException w:name="List Table 2 Accent 6" w:uiPriority="47"/>
-    <w:lsdException w:name="List Table 3 Accent 6" w:uiPriority="48"/>
-    <w:lsdException w:name="List Table 4 Accent 6" w:uiPriority="49"/>
-    <w:lsdException w:name="List Table 5 Dark Accent 6" w:uiPriority="50"/>
-    <w:lsdException w:name="List Table 6 Colorful Accent 6" w:uiPriority="51"/>
-    <w:lsdException w:name="List Table 7 Colorful Accent 6" w:uiPriority="52"/>
+  <w:latentStyles w:defLockedState="0" w:defUIPriority="99" w:defSemiHidden="1" w:defUnhideWhenUsed="1" w:defQFormat="0" w:count="267">
+    <w:lsdException w:name="Normal" w:semiHidden="0" w:uiPriority="0" w:unhideWhenUsed="0" w:qFormat="1"/>
+    <w:lsdException w:name="heading 1" w:semiHidden="0" w:uiPriority="9" w:unhideWhenUsed="0" w:qFormat="1"/>
+    <w:lsdException w:name="heading 2" w:uiPriority="9" w:qFormat="1"/>
+    <w:lsdException w:name="heading 3" w:uiPriority="9" w:qFormat="1"/>
+    <w:lsdException w:name="heading 4" w:uiPriority="9" w:qFormat="1"/>
+    <w:lsdException w:name="heading 5" w:uiPriority="9" w:qFormat="1"/>
+    <w:lsdException w:name="heading 6" w:uiPriority="9" w:qFormat="1"/>
+    <w:lsdException w:name="heading 7" w:uiPriority="9" w:qFormat="1"/>
+    <w:lsdException w:name="heading 8" w:uiPriority="9" w:qFormat="1"/>
+    <w:lsdException w:name="heading 9" w:uiPriority="9" w:qFormat="1"/>
+    <w:lsdException w:name="toc 1" w:uiPriority="39"/>
+    <w:lsdException w:name="toc 2" w:uiPriority="39"/>
+    <w:lsdException w:name="toc 3" w:uiPriority="39"/>
+    <w:lsdException w:name="toc 4" w:uiPriority="39"/>
+    <w:lsdException w:name="toc 5" w:uiPriority="39"/>
+    <w:lsdException w:name="toc 6" w:uiPriority="39"/>
+    <w:lsdException w:name="toc 7" w:uiPriority="39"/>
+    <w:lsdException w:name="toc 8" w:uiPriority="39"/>
+    <w:lsdException w:name="toc 9" w:uiPriority="39"/>
+    <w:lsdException w:name="caption" w:uiPriority="35" w:qFormat="1"/>
+    <w:lsdException w:name="Title" w:semiHidden="0" w:uiPriority="10" w:unhideWhenUsed="0" w:qFormat="1"/>
+    <w:lsdException w:name="Default Paragraph Font" w:uiPriority="1"/>
+    <w:lsdException w:name="Subtitle" w:semiHidden="0" w:uiPriority="11" w:unhideWhenUsed="0" w:qFormat="1"/>
+    <w:lsdException w:name="Strong" w:semiHidden="0" w:uiPriority="22" w:unhideWhenUsed="0" w:qFormat="1"/>
+    <w:lsdException w:name="Emphasis" w:semiHidden="0" w:uiPriority="20" w:unhideWhenUsed="0" w:qFormat="1"/>
+    <w:lsdException w:name="Table Grid" w:semiHidden="0" w:uiPriority="39" w:unhideWhenUsed="0"/>
+    <w:lsdException w:name="Placeholder Text" w:unhideWhenUsed="0"/>
+    <w:lsdException w:name="No Spacing" w:semiHidden="0" w:uiPriority="1" w:unhideWhenUsed="0" w:qFormat="1"/>
+    <w:lsdException w:name="Light Shading" w:semiHidden="0" w:uiPriority="60" w:unhideWhenUsed="0"/>
+    <w:lsdException w:name="Light List" w:semiHidden="0" w:uiPriority="61" w:unhideWhenUsed="0"/>
+    <w:lsdException w:name="Light Grid" w:semiHidden="0" w:uiPriority="62" w:unhideWhenUsed="0"/>
+    <w:lsdException w:name="Medium Shading 1" w:semiHidden="0" w:uiPriority="63" w:unhideWhenUsed="0"/>
+    <w:lsdException w:name="Medium Shading 2" w:semiHidden="0" w:uiPriority="64" w:unhideWhenUsed="0"/>
+    <w:lsdException w:name="Medium List 1" w:semiHidden="0" w:uiPriority="65" w:unhideWhenUsed="0"/>
+    <w:lsdException w:name="Medium List 2" w:semiHidden="0" w:uiPriority="66" w:unhideWhenUsed="0"/>
+    <w:lsdException w:name="Medium Grid 1" w:semiHidden="0" w:uiPriority="67" w:unhideWhenUsed="0"/>
+    <w:lsdException w:name="Medium Grid 2" w:semiHidden="0" w:uiPriority="68" w:unhideWhenUsed="0"/>
+    <w:lsdException w:name="Medium Grid 3" w:semiHidden="0" w:uiPriority="69" w:unhideWhenUsed="0"/>
+    <w:lsdException w:name="Dark List" w:semiHidden="0" w:uiPriority="70" w:unhideWhenUsed="0"/>
+    <w:lsdException w:name="Colorful Shading" w:semiHidden="0" w:uiPriority="71" w:unhideWhenUsed="0"/>
+    <w:lsdException w:name="Colorful List" w:semiHidden="0" w:uiPriority="72" w:unhideWhenUsed="0"/>
+    <w:lsdException w:name="Colorful Grid" w:semiHidden="0" w:uiPriority="73" w:unhideWhenUsed="0"/>
+    <w:lsdException w:name="Light Shading Accent 1" w:semiHidden="0" w:uiPriority="60" w:unhideWhenUsed="0"/>
+    <w:lsdException w:name="Light List Accent 1" w:semiHidden="0" w:uiPriority="61" w:unhideWhenUsed="0"/>
+    <w:lsdException w:name="Light Grid Accent 1" w:semiHidden="0" w:uiPriority="62" w:unhideWhenUsed="0"/>
+    <w:lsdException w:name="Medium Shading 1 Accent 1" w:semiHidden="0" w:uiPriority="63" w:unhideWhenUsed="0"/>
+    <w:lsdException w:name="Medium Shading 2 Accent 1" w:semiHidden="0" w:uiPriority="64" w:unhideWhenUsed="0"/>
+    <w:lsdException w:name="Medium List 1 Accent 1" w:semiHidden="0" w:uiPriority="65" w:unhideWhenUsed="0"/>
+    <w:lsdException w:name="Revision" w:unhideWhenUsed="0"/>
+    <w:lsdException w:name="List Paragraph" w:semiHidden="0" w:uiPriority="34" w:unhideWhenUsed="0" w:qFormat="1"/>
+    <w:lsdException w:name="Quote" w:semiHidden="0" w:uiPriority="29" w:unhideWhenUsed="0" w:qFormat="1"/>
+    <w:lsdException w:name="Intense Quote" w:semiHidden="0" w:uiPriority="30" w:unhideWhenUsed="0" w:qFormat="1"/>
+    <w:lsdException w:name="Medium List 2 Accent 1" w:semiHidden="0" w:uiPriority="66" w:unhideWhenUsed="0"/>
+    <w:lsdException w:name="Medium Grid 1 Accent 1" w:semiHidden="0" w:uiPriority="67" w:unhideWhenUsed="0"/>
+    <w:lsdException w:name="Medium Grid 2 Accent 1" w:semiHidden="0" w:uiPriority="68" w:unhideWhenUsed="0"/>
+    <w:lsdException w:name="Medium Grid 3 Accent 1" w:semiHidden="0" w:uiPriority="69" w:unhideWhenUsed="0"/>
+    <w:lsdException w:name="Dark List Accent 1" w:semiHidden="0" w:uiPriority="70" w:unhideWhenUsed="0"/>
+    <w:lsdException w:name="Colorful Shading Accent 1" w:semiHidden="0" w:uiPriority="71" w:unhideWhenUsed="0"/>
+    <w:lsdException w:name="Colorful List Accent 1" w:semiHidden="0" w:uiPriority="72" w:unhideWhenUsed="0"/>
+    <w:lsdException w:name="Colorful Grid Accent 1" w:semiHidden="0" w:uiPriority="73" w:unhideWhenUsed="0"/>
+    <w:lsdException w:name="Light Shading Accent 2" w:semiHidden="0" w:uiPriority="60" w:unhideWhenUsed="0"/>
+    <w:lsdException w:name="Light List Accent 2" w:semiHidden="0" w:uiPriority="61" w:unhideWhenUsed="0"/>
+    <w:lsdException w:name="Light Grid Accent 2" w:semiHidden="0" w:uiPriority="62" w:unhideWhenUsed="0"/>
+    <w:lsdException w:name="Medium Shading 1 Accent 2" w:semiHidden="0" w:uiPriority="63" w:unhideWhenUsed="0"/>
+    <w:lsdException w:name="Medium Shading 2 Accent 2" w:semiHidden="0" w:uiPriority="64" w:unhideWhenUsed="0"/>
+    <w:lsdException w:name="Medium List 1 Accent 2" w:semiHidden="0" w:uiPriority="65" w:unhideWhenUsed="0"/>
+    <w:lsdException w:name="Medium List 2 Accent 2" w:semiHidden="0" w:uiPriority="66" w:unhideWhenUsed="0"/>
+    <w:lsdException w:name="Medium Grid 1 Accent 2" w:semiHidden="0" w:uiPriority="67" w:unhideWhenUsed="0"/>
+    <w:lsdException w:name="Medium Grid 2 Accent 2" w:semiHidden="0" w:uiPriority="68" w:unhideWhenUsed="0"/>
+    <w:lsdException w:name="Medium Grid 3 Accent 2" w:semiHidden="0" w:uiPriority="69" w:unhideWhenUsed="0"/>
+    <w:lsdException w:name="Dark List Accent 2" w:semiHidden="0" w:uiPriority="70" w:unhideWhenUsed="0"/>
+    <w:lsdException w:name="Colorful Shading Accent 2" w:semiHidden="0" w:uiPriority="71" w:unhideWhenUsed="0"/>
+    <w:lsdException w:name="Colorful List Accent 2" w:semiHidden="0" w:uiPriority="72" w:unhideWhenUsed="0"/>
+    <w:lsdException w:name="Colorful Grid Accent 2" w:semiHidden="0" w:uiPriority="73" w:unhideWhenUsed="0"/>
+    <w:lsdException w:name="Light Shading Accent 3" w:semiHidden="0" w:uiPriority="60" w:unhideWhenUsed="0"/>
+    <w:lsdException w:name="Light List Accent 3" w:semiHidden="0" w:uiPriority="61" w:unhideWhenUsed="0"/>
+    <w:lsdException w:name="Light Grid Accent 3" w:semiHidden="0" w:uiPriority="62" w:unhideWhenUsed="0"/>
+    <w:lsdException w:name="Medium Shading 1 Accent 3" w:semiHidden="0" w:uiPriority="63" w:unhideWhenUsed="0"/>
+    <w:lsdException w:name="Medium Shading 2 Accent 3" w:semiHidden="0" w:uiPriority="64" w:unhideWhenUsed="0"/>
+    <w:lsdException w:name="Medium List 1 Accent 3" w:semiHidden="0" w:uiPriority="65" w:unhideWhenUsed="0"/>
+    <w:lsdException w:name="Medium List 2 Accent 3" w:semiHidden="0" w:uiPriority="66" w:unhideWhenUsed="0"/>
+    <w:lsdException w:name="Medium Grid 1 Accent 3" w:semiHidden="0" w:uiPriority="67" w:unhideWhenUsed="0"/>
+    <w:lsdException w:name="Medium Grid 2 Accent 3" w:semiHidden="0" w:uiPriority="68" w:unhideWhenUsed="0"/>
+    <w:lsdException w:name="Medium Grid 3 Accent 3" w:semiHidden="0" w:uiPriority="69" w:unhideWhenUsed="0"/>
+    <w:lsdException w:name="Dark List Accent 3" w:semiHidden="0" w:uiPriority="70" w:unhideWhenUsed="0"/>
+    <w:lsdException w:name="Colorful Shading Accent 3" w:semiHidden="0" w:uiPriority="71" w:unhideWhenUsed="0"/>
+    <w:lsdException w:name="Colorful List Accent 3" w:semiHidden="0" w:uiPriority="72" w:unhideWhenUsed="0"/>
+    <w:lsdException w:name="Colorful Grid Accent 3" w:semiHidden="0" w:uiPriority="73" w:unhideWhenUsed="0"/>
+    <w:lsdException w:name="Light Shading Accent 4" w:semiHidden="0" w:uiPriority="60" w:unhideWhenUsed="0"/>
+    <w:lsdException w:name="Light List Accent 4" w:semiHidden="0" w:uiPriority="61" w:unhideWhenUsed="0"/>
+    <w:lsdException w:name="Light Grid Accent 4" w:semiHidden="0" w:uiPriority="62" w:unhideWhenUsed="0"/>
+    <w:lsdException w:name="Medium Shading 1 Accent 4" w:semiHidden="0" w:uiPriority="63" w:unhideWhenUsed="0"/>
+    <w:lsdException w:name="Medium Shading 2 Accent 4" w:semiHidden="0" w:uiPriority="64" w:unhideWhenUsed="0"/>
+    <w:lsdException w:name="Medium List 1 Accent 4" w:semiHidden="0" w:uiPriority="65" w:unhideWhenUsed="0"/>
+    <w:lsdException w:name="Medium List 2 Accent 4" w:semiHidden="0" w:uiPriority="66" w:unhideWhenUsed="0"/>
+    <w:lsdException w:name="Medium Grid 1 Accent 4" w:semiHidden="0" w:uiPriority="67" w:unhideWhenUsed="0"/>
+    <w:lsdException w:name="Medium Grid 2 Accent 4" w:semiHidden="0" w:uiPriority="68" w:unhideWhenUsed="0"/>
+    <w:lsdException w:name="Medium Grid 3 Accent 4" w:semiHidden="0" w:uiPriority="69" w:unhideWhenUsed="0"/>
+    <w:lsdException w:name="Dark List Accent 4" w:semiHidden="0" w:uiPriority="70" w:unhideWhenUsed="0"/>
+    <w:lsdException w:name="Colorful Shading Accent 4" w:semiHidden="0" w:uiPriority="71" w:unhideWhenUsed="0"/>
+    <w:lsdException w:name="Colorful List Accent 4" w:semiHidden="0" w:uiPriority="72" w:unhideWhenUsed="0"/>
+    <w:lsdException w:name="Colorful Grid Accent 4" w:semiHidden="0" w:uiPriority="73" w:unhideWhenUsed="0"/>
+    <w:lsdException w:name="Light Shading Accent 5" w:semiHidden="0" w:uiPriority="60" w:unhideWhenUsed="0"/>
+    <w:lsdException w:name="Light List Accent 5" w:semiHidden="0" w:uiPriority="61" w:unhideWhenUsed="0"/>
+    <w:lsdException w:name="Light Grid Accent 5" w:semiHidden="0" w:uiPriority="62" w:unhideWhenUsed="0"/>
+    <w:lsdException w:name="Medium Shading 1 Accent 5" w:semiHidden="0" w:uiPriority="63" w:unhideWhenUsed="0"/>
+    <w:lsdException w:name="Medium Shading 2 Accent 5" w:semiHidden="0" w:uiPriority="64" w:unhideWhenUsed="0"/>
+    <w:lsdException w:name="Medium List 1 Accent 5" w:semiHidden="0" w:uiPriority="65" w:unhideWhenUsed="0"/>
+    <w:lsdException w:name="Medium List 2 Accent 5" w:semiHidden="0" w:uiPriority="66" w:unhideWhenUsed="0"/>
+    <w:lsdException w:name="Medium Grid 1 Accent 5" w:semiHidden="0" w:uiPriority="67" w:unhideWhenUsed="0"/>
+    <w:lsdException w:name="Medium Grid 2 Accent 5" w:semiHidden="0" w:uiPriority="68" w:unhideWhenUsed="0"/>
+    <w:lsdException w:name="Medium Grid 3 Accent 5" w:semiHidden="0" w:uiPriority="69" w:unhideWhenUsed="0"/>
+    <w:lsdException w:name="Dark List Accent 5" w:semiHidden="0" w:uiPriority="70" w:unhideWhenUsed="0"/>
+    <w:lsdException w:name="Colorful Shading Accent 5" w:semiHidden="0" w:uiPriority="71" w:unhideWhenUsed="0"/>
+    <w:lsdException w:name="Colorful List Accent 5" w:semiHidden="0" w:uiPriority="72" w:unhideWhenUsed="0"/>
+    <w:lsdException w:name="Colorful Grid Accent 5" w:semiHidden="0" w:uiPriority="73" w:unhideWhenUsed="0"/>
+    <w:lsdException w:name="Light Shading Accent 6" w:semiHidden="0" w:uiPriority="60" w:unhideWhenUsed="0"/>
+    <w:lsdException w:name="Light List Accent 6" w:semiHidden="0" w:uiPriority="61" w:unhideWhenUsed="0"/>
+    <w:lsdException w:name="Light Grid Accent 6" w:semiHidden="0" w:uiPriority="62" w:unhideWhenUsed="0"/>
+    <w:lsdException w:name="Medium Shading 1 Accent 6" w:semiHidden="0" w:uiPriority="63" w:unhideWhenUsed="0"/>
+    <w:lsdException w:name="Medium Shading 2 Accent 6" w:semiHidden="0" w:uiPriority="64" w:unhideWhenUsed="0"/>
+    <w:lsdException w:name="Medium List 1 Accent 6" w:semiHidden="0" w:uiPriority="65" w:unhideWhenUsed="0"/>
+    <w:lsdException w:name="Medium List 2 Accent 6" w:semiHidden="0" w:uiPriority="66" w:unhideWhenUsed="0"/>
+    <w:lsdException w:name="Medium Grid 1 Accent 6" w:semiHidden="0" w:uiPriority="67" w:unhideWhenUsed="0"/>
+    <w:lsdException w:name="Medium Grid 2 Accent 6" w:semiHidden="0" w:uiPriority="68" w:unhideWhenUsed="0"/>
+    <w:lsdException w:name="Medium Grid 3 Accent 6" w:semiHidden="0" w:uiPriority="69" w:unhideWhenUsed="0"/>
+    <w:lsdException w:name="Dark List Accent 6" w:semiHidden="0" w:uiPriority="70" w:unhideWhenUsed="0"/>
+    <w:lsdException w:name="Colorful Shading Accent 6" w:semiHidden="0" w:uiPriority="71" w:unhideWhenUsed="0"/>
+    <w:lsdException w:name="Colorful List Accent 6" w:semiHidden="0" w:uiPriority="72" w:unhideWhenUsed="0"/>
+    <w:lsdException w:name="Colorful Grid Accent 6" w:semiHidden="0" w:uiPriority="73" w:unhideWhenUsed="0"/>
+    <w:lsdException w:name="Subtle Emphasis" w:semiHidden="0" w:uiPriority="19" w:unhideWhenUsed="0" w:qFormat="1"/>
+    <w:lsdException w:name="Intense Emphasis" w:semiHidden="0" w:uiPriority="21" w:unhideWhenUsed="0" w:qFormat="1"/>
+    <w:lsdException w:name="Subtle Reference" w:semiHidden="0" w:uiPriority="31" w:unhideWhenUsed="0" w:qFormat="1"/>
+    <w:lsdException w:name="Intense Reference" w:semiHidden="0" w:uiPriority="32" w:unhideWhenUsed="0" w:qFormat="1"/>
+    <w:lsdException w:name="Book Title" w:semiHidden="0" w:uiPriority="33" w:unhideWhenUsed="0" w:qFormat="1"/>
+    <w:lsdException w:name="Bibliography" w:uiPriority="37"/>
+    <w:lsdException w:name="TOC Heading" w:uiPriority="39" w:qFormat="1"/>
   </w:latentStyles>
   <w:style w:type="paragraph" w:default="1" w:styleId="a">
     <w:name w:val="Normal"/>
@@ -2217,6 +3347,425 @@
     <w:semiHidden/>
     <w:unhideWhenUsed/>
   </w:style>
+  <w:style w:type="paragraph" w:styleId="a3">
+    <w:name w:val="Balloon Text"/>
+    <w:basedOn w:val="a"/>
+    <w:link w:val="Char"/>
+    <w:uiPriority w:val="99"/>
+    <w:semiHidden/>
+    <w:unhideWhenUsed/>
+    <w:rsid w:val="00CE4D09"/>
+    <w:rPr>
+      <w:sz w:val="18"/>
+      <w:szCs w:val="18"/>
+    </w:rPr>
+  </w:style>
+  <w:style w:type="character" w:customStyle="1" w:styleId="Char">
+    <w:name w:val="批注框文本 Char"/>
+    <w:basedOn w:val="a0"/>
+    <w:link w:val="a3"/>
+    <w:uiPriority w:val="99"/>
+    <w:semiHidden/>
+    <w:rsid w:val="00CE4D09"/>
+    <w:rPr>
+      <w:sz w:val="18"/>
+      <w:szCs w:val="18"/>
+    </w:rPr>
+  </w:style>
+  <w:style w:type="character" w:customStyle="1" w:styleId="con">
+    <w:name w:val="con"/>
+    <w:basedOn w:val="a0"/>
+    <w:rsid w:val="00AA1489"/>
+  </w:style>
+  <w:style w:type="paragraph" w:styleId="a4">
+    <w:name w:val="Normal (Web)"/>
+    <w:basedOn w:val="a"/>
+    <w:uiPriority w:val="99"/>
+    <w:semiHidden/>
+    <w:unhideWhenUsed/>
+    <w:rsid w:val="00D81116"/>
+    <w:pPr>
+      <w:widowControl/>
+      <w:spacing w:before="100" w:beforeAutospacing="1" w:after="100" w:afterAutospacing="1"/>
+      <w:jc w:val="left"/>
+    </w:pPr>
+    <w:rPr>
+      <w:rFonts w:ascii="宋体" w:eastAsia="宋体" w:hAnsi="宋体" w:cs="宋体"/>
+      <w:kern w:val="0"/>
+      <w:sz w:val="24"/>
+      <w:szCs w:val="24"/>
+    </w:rPr>
+  </w:style>
+  <w:style w:type="paragraph" w:styleId="a5">
+    <w:name w:val="header"/>
+    <w:basedOn w:val="a"/>
+    <w:link w:val="Char0"/>
+    <w:uiPriority w:val="99"/>
+    <w:unhideWhenUsed/>
+    <w:rsid w:val="00247AAC"/>
+    <w:pPr>
+      <w:pBdr>
+        <w:bottom w:val="single" w:sz="6" w:space="1" w:color="auto"/>
+      </w:pBdr>
+      <w:tabs>
+        <w:tab w:val="center" w:pos="4153"/>
+        <w:tab w:val="right" w:pos="8306"/>
+      </w:tabs>
+      <w:snapToGrid w:val="0"/>
+      <w:jc w:val="center"/>
+    </w:pPr>
+    <w:rPr>
+      <w:sz w:val="18"/>
+      <w:szCs w:val="18"/>
+    </w:rPr>
+  </w:style>
+  <w:style w:type="character" w:customStyle="1" w:styleId="Char0">
+    <w:name w:val="页眉 Char"/>
+    <w:basedOn w:val="a0"/>
+    <w:link w:val="a5"/>
+    <w:uiPriority w:val="99"/>
+    <w:rsid w:val="00247AAC"/>
+    <w:rPr>
+      <w:sz w:val="18"/>
+      <w:szCs w:val="18"/>
+    </w:rPr>
+  </w:style>
+  <w:style w:type="paragraph" w:styleId="a6">
+    <w:name w:val="footer"/>
+    <w:basedOn w:val="a"/>
+    <w:link w:val="Char1"/>
+    <w:uiPriority w:val="99"/>
+    <w:unhideWhenUsed/>
+    <w:rsid w:val="00247AAC"/>
+    <w:pPr>
+      <w:tabs>
+        <w:tab w:val="center" w:pos="4153"/>
+        <w:tab w:val="right" w:pos="8306"/>
+      </w:tabs>
+      <w:snapToGrid w:val="0"/>
+      <w:jc w:val="left"/>
+    </w:pPr>
+    <w:rPr>
+      <w:sz w:val="18"/>
+      <w:szCs w:val="18"/>
+    </w:rPr>
+  </w:style>
+  <w:style w:type="character" w:customStyle="1" w:styleId="Char1">
+    <w:name w:val="页脚 Char"/>
+    <w:basedOn w:val="a0"/>
+    <w:link w:val="a6"/>
+    <w:uiPriority w:val="99"/>
+    <w:rsid w:val="00247AAC"/>
+    <w:rPr>
+      <w:sz w:val="18"/>
+      <w:szCs w:val="18"/>
+    </w:rPr>
+  </w:style>
+</w:styles>
+</file>
+
+<file path=word/stylesWithEffects.xml><?xml version="1.0" encoding="utf-8"?>
+<w:styles xmlns:wpc="http://schemas.microsoft.com/office/word/2010/wordprocessingCanvas" xmlns:mc="http://schemas.openxmlformats.org/markup-compatibility/2006" xmlns:o="urn:schemas-microsoft-com:office:office" xmlns:r="http://schemas.openxmlformats.org/officeDocument/2006/relationships" xmlns:m="http://schemas.openxmlformats.org/officeDocument/2006/math" xmlns:v="urn:schemas-microsoft-com:vml" xmlns:wp14="http://schemas.microsoft.com/office/word/2010/wordprocessingDrawing" xmlns:wp="http://schemas.openxmlformats.org/drawingml/2006/wordprocessingDrawing" xmlns:w10="urn:schemas-microsoft-com:office:word" xmlns:w="http://schemas.openxmlformats.org/wordprocessingml/2006/main" xmlns:w14="http://schemas.microsoft.com/office/word/2010/wordml" xmlns:wpg="http://schemas.microsoft.com/office/word/2010/wordprocessingGroup" xmlns:wpi="http://schemas.microsoft.com/office/word/2010/wordprocessingInk" xmlns:wne="http://schemas.microsoft.com/office/word/2006/wordml" xmlns:wps="http://schemas.microsoft.com/office/word/2010/wordprocessingShape" mc:Ignorable="w14 wp14">
+  <w:docDefaults>
+    <w:rPrDefault>
+      <w:rPr>
+        <w:rFonts w:asciiTheme="minorHAnsi" w:eastAsiaTheme="minorEastAsia" w:hAnsiTheme="minorHAnsi" w:cstheme="minorBidi"/>
+        <w:kern w:val="2"/>
+        <w:sz w:val="21"/>
+        <w:szCs w:val="22"/>
+        <w:lang w:val="en-US" w:eastAsia="zh-CN" w:bidi="ar-SA"/>
+      </w:rPr>
+    </w:rPrDefault>
+    <w:pPrDefault/>
+  </w:docDefaults>
+  <w:latentStyles w:defLockedState="0" w:defUIPriority="99" w:defSemiHidden="1" w:defUnhideWhenUsed="1" w:defQFormat="0" w:count="267">
+    <w:lsdException w:name="Normal" w:semiHidden="0" w:uiPriority="0" w:unhideWhenUsed="0" w:qFormat="1"/>
+    <w:lsdException w:name="heading 1" w:semiHidden="0" w:uiPriority="9" w:unhideWhenUsed="0" w:qFormat="1"/>
+    <w:lsdException w:name="heading 2" w:uiPriority="9" w:qFormat="1"/>
+    <w:lsdException w:name="heading 3" w:uiPriority="9" w:qFormat="1"/>
+    <w:lsdException w:name="heading 4" w:uiPriority="9" w:qFormat="1"/>
+    <w:lsdException w:name="heading 5" w:uiPriority="9" w:qFormat="1"/>
+    <w:lsdException w:name="heading 6" w:uiPriority="9" w:qFormat="1"/>
+    <w:lsdException w:name="heading 7" w:uiPriority="9" w:qFormat="1"/>
+    <w:lsdException w:name="heading 8" w:uiPriority="9" w:qFormat="1"/>
+    <w:lsdException w:name="heading 9" w:uiPriority="9" w:qFormat="1"/>
+    <w:lsdException w:name="toc 1" w:uiPriority="39"/>
+    <w:lsdException w:name="toc 2" w:uiPriority="39"/>
+    <w:lsdException w:name="toc 3" w:uiPriority="39"/>
+    <w:lsdException w:name="toc 4" w:uiPriority="39"/>
+    <w:lsdException w:name="toc 5" w:uiPriority="39"/>
+    <w:lsdException w:name="toc 6" w:uiPriority="39"/>
+    <w:lsdException w:name="toc 7" w:uiPriority="39"/>
+    <w:lsdException w:name="toc 8" w:uiPriority="39"/>
+    <w:lsdException w:name="toc 9" w:uiPriority="39"/>
+    <w:lsdException w:name="caption" w:uiPriority="35" w:qFormat="1"/>
+    <w:lsdException w:name="Title" w:semiHidden="0" w:uiPriority="10" w:unhideWhenUsed="0" w:qFormat="1"/>
+    <w:lsdException w:name="Default Paragraph Font" w:uiPriority="1"/>
+    <w:lsdException w:name="Subtitle" w:semiHidden="0" w:uiPriority="11" w:unhideWhenUsed="0" w:qFormat="1"/>
+    <w:lsdException w:name="Strong" w:semiHidden="0" w:uiPriority="22" w:unhideWhenUsed="0" w:qFormat="1"/>
+    <w:lsdException w:name="Emphasis" w:semiHidden="0" w:uiPriority="20" w:unhideWhenUsed="0" w:qFormat="1"/>
+    <w:lsdException w:name="Table Grid" w:semiHidden="0" w:uiPriority="39" w:unhideWhenUsed="0"/>
+    <w:lsdException w:name="Placeholder Text" w:unhideWhenUsed="0"/>
+    <w:lsdException w:name="No Spacing" w:semiHidden="0" w:uiPriority="1" w:unhideWhenUsed="0" w:qFormat="1"/>
+    <w:lsdException w:name="Light Shading" w:semiHidden="0" w:uiPriority="60" w:unhideWhenUsed="0"/>
+    <w:lsdException w:name="Light List" w:semiHidden="0" w:uiPriority="61" w:unhideWhenUsed="0"/>
+    <w:lsdException w:name="Light Grid" w:semiHidden="0" w:uiPriority="62" w:unhideWhenUsed="0"/>
+    <w:lsdException w:name="Medium Shading 1" w:semiHidden="0" w:uiPriority="63" w:unhideWhenUsed="0"/>
+    <w:lsdException w:name="Medium Shading 2" w:semiHidden="0" w:uiPriority="64" w:unhideWhenUsed="0"/>
+    <w:lsdException w:name="Medium List 1" w:semiHidden="0" w:uiPriority="65" w:unhideWhenUsed="0"/>
+    <w:lsdException w:name="Medium List 2" w:semiHidden="0" w:uiPriority="66" w:unhideWhenUsed="0"/>
+    <w:lsdException w:name="Medium Grid 1" w:semiHidden="0" w:uiPriority="67" w:unhideWhenUsed="0"/>
+    <w:lsdException w:name="Medium Grid 2" w:semiHidden="0" w:uiPriority="68" w:unhideWhenUsed="0"/>
+    <w:lsdException w:name="Medium Grid 3" w:semiHidden="0" w:uiPriority="69" w:unhideWhenUsed="0"/>
+    <w:lsdException w:name="Dark List" w:semiHidden="0" w:uiPriority="70" w:unhideWhenUsed="0"/>
+    <w:lsdException w:name="Colorful Shading" w:semiHidden="0" w:uiPriority="71" w:unhideWhenUsed="0"/>
+    <w:lsdException w:name="Colorful List" w:semiHidden="0" w:uiPriority="72" w:unhideWhenUsed="0"/>
+    <w:lsdException w:name="Colorful Grid" w:semiHidden="0" w:uiPriority="73" w:unhideWhenUsed="0"/>
+    <w:lsdException w:name="Light Shading Accent 1" w:semiHidden="0" w:uiPriority="60" w:unhideWhenUsed="0"/>
+    <w:lsdException w:name="Light List Accent 1" w:semiHidden="0" w:uiPriority="61" w:unhideWhenUsed="0"/>
+    <w:lsdException w:name="Light Grid Accent 1" w:semiHidden="0" w:uiPriority="62" w:unhideWhenUsed="0"/>
+    <w:lsdException w:name="Medium Shading 1 Accent 1" w:semiHidden="0" w:uiPriority="63" w:unhideWhenUsed="0"/>
+    <w:lsdException w:name="Medium Shading 2 Accent 1" w:semiHidden="0" w:uiPriority="64" w:unhideWhenUsed="0"/>
+    <w:lsdException w:name="Medium List 1 Accent 1" w:semiHidden="0" w:uiPriority="65" w:unhideWhenUsed="0"/>
+    <w:lsdException w:name="Revision" w:unhideWhenUsed="0"/>
+    <w:lsdException w:name="List Paragraph" w:semiHidden="0" w:uiPriority="34" w:unhideWhenUsed="0" w:qFormat="1"/>
+    <w:lsdException w:name="Quote" w:semiHidden="0" w:uiPriority="29" w:unhideWhenUsed="0" w:qFormat="1"/>
+    <w:lsdException w:name="Intense Quote" w:semiHidden="0" w:uiPriority="30" w:unhideWhenUsed="0" w:qFormat="1"/>
+    <w:lsdException w:name="Medium List 2 Accent 1" w:semiHidden="0" w:uiPriority="66" w:unhideWhenUsed="0"/>
+    <w:lsdException w:name="Medium Grid 1 Accent 1" w:semiHidden="0" w:uiPriority="67" w:unhideWhenUsed="0"/>
+    <w:lsdException w:name="Medium Grid 2 Accent 1" w:semiHidden="0" w:uiPriority="68" w:unhideWhenUsed="0"/>
+    <w:lsdException w:name="Medium Grid 3 Accent 1" w:semiHidden="0" w:uiPriority="69" w:unhideWhenUsed="0"/>
+    <w:lsdException w:name="Dark List Accent 1" w:semiHidden="0" w:uiPriority="70" w:unhideWhenUsed="0"/>
+    <w:lsdException w:name="Colorful Shading Accent 1" w:semiHidden="0" w:uiPriority="71" w:unhideWhenUsed="0"/>
+    <w:lsdException w:name="Colorful List Accent 1" w:semiHidden="0" w:uiPriority="72" w:unhideWhenUsed="0"/>
+    <w:lsdException w:name="Colorful Grid Accent 1" w:semiHidden="0" w:uiPriority="73" w:unhideWhenUsed="0"/>
+    <w:lsdException w:name="Light Shading Accent 2" w:semiHidden="0" w:uiPriority="60" w:unhideWhenUsed="0"/>
+    <w:lsdException w:name="Light List Accent 2" w:semiHidden="0" w:uiPriority="61" w:unhideWhenUsed="0"/>
+    <w:lsdException w:name="Light Grid Accent 2" w:semiHidden="0" w:uiPriority="62" w:unhideWhenUsed="0"/>
+    <w:lsdException w:name="Medium Shading 1 Accent 2" w:semiHidden="0" w:uiPriority="63" w:unhideWhenUsed="0"/>
+    <w:lsdException w:name="Medium Shading 2 Accent 2" w:semiHidden="0" w:uiPriority="64" w:unhideWhenUsed="0"/>
+    <w:lsdException w:name="Medium List 1 Accent 2" w:semiHidden="0" w:uiPriority="65" w:unhideWhenUsed="0"/>
+    <w:lsdException w:name="Medium List 2 Accent 2" w:semiHidden="0" w:uiPriority="66" w:unhideWhenUsed="0"/>
+    <w:lsdException w:name="Medium Grid 1 Accent 2" w:semiHidden="0" w:uiPriority="67" w:unhideWhenUsed="0"/>
+    <w:lsdException w:name="Medium Grid 2 Accent 2" w:semiHidden="0" w:uiPriority="68" w:unhideWhenUsed="0"/>
+    <w:lsdException w:name="Medium Grid 3 Accent 2" w:semiHidden="0" w:uiPriority="69" w:unhideWhenUsed="0"/>
+    <w:lsdException w:name="Dark List Accent 2" w:semiHidden="0" w:uiPriority="70" w:unhideWhenUsed="0"/>
+    <w:lsdException w:name="Colorful Shading Accent 2" w:semiHidden="0" w:uiPriority="71" w:unhideWhenUsed="0"/>
+    <w:lsdException w:name="Colorful List Accent 2" w:semiHidden="0" w:uiPriority="72" w:unhideWhenUsed="0"/>
+    <w:lsdException w:name="Colorful Grid Accent 2" w:semiHidden="0" w:uiPriority="73" w:unhideWhenUsed="0"/>
+    <w:lsdException w:name="Light Shading Accent 3" w:semiHidden="0" w:uiPriority="60" w:unhideWhenUsed="0"/>
+    <w:lsdException w:name="Light List Accent 3" w:semiHidden="0" w:uiPriority="61" w:unhideWhenUsed="0"/>
+    <w:lsdException w:name="Light Grid Accent 3" w:semiHidden="0" w:uiPriority="62" w:unhideWhenUsed="0"/>
+    <w:lsdException w:name="Medium Shading 1 Accent 3" w:semiHidden="0" w:uiPriority="63" w:unhideWhenUsed="0"/>
+    <w:lsdException w:name="Medium Shading 2 Accent 3" w:semiHidden="0" w:uiPriority="64" w:unhideWhenUsed="0"/>
+    <w:lsdException w:name="Medium List 1 Accent 3" w:semiHidden="0" w:uiPriority="65" w:unhideWhenUsed="0"/>
+    <w:lsdException w:name="Medium List 2 Accent 3" w:semiHidden="0" w:uiPriority="66" w:unhideWhenUsed="0"/>
+    <w:lsdException w:name="Medium Grid 1 Accent 3" w:semiHidden="0" w:uiPriority="67" w:unhideWhenUsed="0"/>
+    <w:lsdException w:name="Medium Grid 2 Accent 3" w:semiHidden="0" w:uiPriority="68" w:unhideWhenUsed="0"/>
+    <w:lsdException w:name="Medium Grid 3 Accent 3" w:semiHidden="0" w:uiPriority="69" w:unhideWhenUsed="0"/>
+    <w:lsdException w:name="Dark List Accent 3" w:semiHidden="0" w:uiPriority="70" w:unhideWhenUsed="0"/>
+    <w:lsdException w:name="Colorful Shading Accent 3" w:semiHidden="0" w:uiPriority="71" w:unhideWhenUsed="0"/>
+    <w:lsdException w:name="Colorful List Accent 3" w:semiHidden="0" w:uiPriority="72" w:unhideWhenUsed="0"/>
+    <w:lsdException w:name="Colorful Grid Accent 3" w:semiHidden="0" w:uiPriority="73" w:unhideWhenUsed="0"/>
+    <w:lsdException w:name="Light Shading Accent 4" w:semiHidden="0" w:uiPriority="60" w:unhideWhenUsed="0"/>
+    <w:lsdException w:name="Light List Accent 4" w:semiHidden="0" w:uiPriority="61" w:unhideWhenUsed="0"/>
+    <w:lsdException w:name="Light Grid Accent 4" w:semiHidden="0" w:uiPriority="62" w:unhideWhenUsed="0"/>
+    <w:lsdException w:name="Medium Shading 1 Accent 4" w:semiHidden="0" w:uiPriority="63" w:unhideWhenUsed="0"/>
+    <w:lsdException w:name="Medium Shading 2 Accent 4" w:semiHidden="0" w:uiPriority="64" w:unhideWhenUsed="0"/>
+    <w:lsdException w:name="Medium List 1 Accent 4" w:semiHidden="0" w:uiPriority="65" w:unhideWhenUsed="0"/>
+    <w:lsdException w:name="Medium List 2 Accent 4" w:semiHidden="0" w:uiPriority="66" w:unhideWhenUsed="0"/>
+    <w:lsdException w:name="Medium Grid 1 Accent 4" w:semiHidden="0" w:uiPriority="67" w:unhideWhenUsed="0"/>
+    <w:lsdException w:name="Medium Grid 2 Accent 4" w:semiHidden="0" w:uiPriority="68" w:unhideWhenUsed="0"/>
+    <w:lsdException w:name="Medium Grid 3 Accent 4" w:semiHidden="0" w:uiPriority="69" w:unhideWhenUsed="0"/>
+    <w:lsdException w:name="Dark List Accent 4" w:semiHidden="0" w:uiPriority="70" w:unhideWhenUsed="0"/>
+    <w:lsdException w:name="Colorful Shading Accent 4" w:semiHidden="0" w:uiPriority="71" w:unhideWhenUsed="0"/>
+    <w:lsdException w:name="Colorful List Accent 4" w:semiHidden="0" w:uiPriority="72" w:unhideWhenUsed="0"/>
+    <w:lsdException w:name="Colorful Grid Accent 4" w:semiHidden="0" w:uiPriority="73" w:unhideWhenUsed="0"/>
+    <w:lsdException w:name="Light Shading Accent 5" w:semiHidden="0" w:uiPriority="60" w:unhideWhenUsed="0"/>
+    <w:lsdException w:name="Light List Accent 5" w:semiHidden="0" w:uiPriority="61" w:unhideWhenUsed="0"/>
+    <w:lsdException w:name="Light Grid Accent 5" w:semiHidden="0" w:uiPriority="62" w:unhideWhenUsed="0"/>
+    <w:lsdException w:name="Medium Shading 1 Accent 5" w:semiHidden="0" w:uiPriority="63" w:unhideWhenUsed="0"/>
+    <w:lsdException w:name="Medium Shading 2 Accent 5" w:semiHidden="0" w:uiPriority="64" w:unhideWhenUsed="0"/>
+    <w:lsdException w:name="Medium List 1 Accent 5" w:semiHidden="0" w:uiPriority="65" w:unhideWhenUsed="0"/>
+    <w:lsdException w:name="Medium List 2 Accent 5" w:semiHidden="0" w:uiPriority="66" w:unhideWhenUsed="0"/>
+    <w:lsdException w:name="Medium Grid 1 Accent 5" w:semiHidden="0" w:uiPriority="67" w:unhideWhenUsed="0"/>
+    <w:lsdException w:name="Medium Grid 2 Accent 5" w:semiHidden="0" w:uiPriority="68" w:unhideWhenUsed="0"/>
+    <w:lsdException w:name="Medium Grid 3 Accent 5" w:semiHidden="0" w:uiPriority="69" w:unhideWhenUsed="0"/>
+    <w:lsdException w:name="Dark List Accent 5" w:semiHidden="0" w:uiPriority="70" w:unhideWhenUsed="0"/>
+    <w:lsdException w:name="Colorful Shading Accent 5" w:semiHidden="0" w:uiPriority="71" w:unhideWhenUsed="0"/>
+    <w:lsdException w:name="Colorful List Accent 5" w:semiHidden="0" w:uiPriority="72" w:unhideWhenUsed="0"/>
+    <w:lsdException w:name="Colorful Grid Accent 5" w:semiHidden="0" w:uiPriority="73" w:unhideWhenUsed="0"/>
+    <w:lsdException w:name="Light Shading Accent 6" w:semiHidden="0" w:uiPriority="60" w:unhideWhenUsed="0"/>
+    <w:lsdException w:name="Light List Accent 6" w:semiHidden="0" w:uiPriority="61" w:unhideWhenUsed="0"/>
+    <w:lsdException w:name="Light Grid Accent 6" w:semiHidden="0" w:uiPriority="62" w:unhideWhenUsed="0"/>
+    <w:lsdException w:name="Medium Shading 1 Accent 6" w:semiHidden="0" w:uiPriority="63" w:unhideWhenUsed="0"/>
+    <w:lsdException w:name="Medium Shading 2 Accent 6" w:semiHidden="0" w:uiPriority="64" w:unhideWhenUsed="0"/>
+    <w:lsdException w:name="Medium List 1 Accent 6" w:semiHidden="0" w:uiPriority="65" w:unhideWhenUsed="0"/>
+    <w:lsdException w:name="Medium List 2 Accent 6" w:semiHidden="0" w:uiPriority="66" w:unhideWhenUsed="0"/>
+    <w:lsdException w:name="Medium Grid 1 Accent 6" w:semiHidden="0" w:uiPriority="67" w:unhideWhenUsed="0"/>
+    <w:lsdException w:name="Medium Grid 2 Accent 6" w:semiHidden="0" w:uiPriority="68" w:unhideWhenUsed="0"/>
+    <w:lsdException w:name="Medium Grid 3 Accent 6" w:semiHidden="0" w:uiPriority="69" w:unhideWhenUsed="0"/>
+    <w:lsdException w:name="Dark List Accent 6" w:semiHidden="0" w:uiPriority="70" w:unhideWhenUsed="0"/>
+    <w:lsdException w:name="Colorful Shading Accent 6" w:semiHidden="0" w:uiPriority="71" w:unhideWhenUsed="0"/>
+    <w:lsdException w:name="Colorful List Accent 6" w:semiHidden="0" w:uiPriority="72" w:unhideWhenUsed="0"/>
+    <w:lsdException w:name="Colorful Grid Accent 6" w:semiHidden="0" w:uiPriority="73" w:unhideWhenUsed="0"/>
+    <w:lsdException w:name="Subtle Emphasis" w:semiHidden="0" w:uiPriority="19" w:unhideWhenUsed="0" w:qFormat="1"/>
+    <w:lsdException w:name="Intense Emphasis" w:semiHidden="0" w:uiPriority="21" w:unhideWhenUsed="0" w:qFormat="1"/>
+    <w:lsdException w:name="Subtle Reference" w:semiHidden="0" w:uiPriority="31" w:unhideWhenUsed="0" w:qFormat="1"/>
+    <w:lsdException w:name="Intense Reference" w:semiHidden="0" w:uiPriority="32" w:unhideWhenUsed="0" w:qFormat="1"/>
+    <w:lsdException w:name="Book Title" w:semiHidden="0" w:uiPriority="33" w:unhideWhenUsed="0" w:qFormat="1"/>
+    <w:lsdException w:name="Bibliography" w:uiPriority="37"/>
+    <w:lsdException w:name="TOC Heading" w:uiPriority="39" w:qFormat="1"/>
+  </w:latentStyles>
+  <w:style w:type="paragraph" w:default="1" w:styleId="a">
+    <w:name w:val="Normal"/>
+    <w:qFormat/>
+    <w:pPr>
+      <w:widowControl w:val="0"/>
+      <w:jc w:val="both"/>
+    </w:pPr>
+  </w:style>
+  <w:style w:type="character" w:default="1" w:styleId="a0">
+    <w:name w:val="Default Paragraph Font"/>
+    <w:uiPriority w:val="1"/>
+    <w:semiHidden/>
+    <w:unhideWhenUsed/>
+  </w:style>
+  <w:style w:type="table" w:default="1" w:styleId="a1">
+    <w:name w:val="Normal Table"/>
+    <w:uiPriority w:val="99"/>
+    <w:semiHidden/>
+    <w:unhideWhenUsed/>
+    <w:tblPr>
+      <w:tblInd w:w="0" w:type="dxa"/>
+      <w:tblCellMar>
+        <w:top w:w="0" w:type="dxa"/>
+        <w:left w:w="108" w:type="dxa"/>
+        <w:bottom w:w="0" w:type="dxa"/>
+        <w:right w:w="108" w:type="dxa"/>
+      </w:tblCellMar>
+    </w:tblPr>
+  </w:style>
+  <w:style w:type="numbering" w:default="1" w:styleId="a2">
+    <w:name w:val="No List"/>
+    <w:uiPriority w:val="99"/>
+    <w:semiHidden/>
+    <w:unhideWhenUsed/>
+  </w:style>
+  <w:style w:type="paragraph" w:styleId="a3">
+    <w:name w:val="Balloon Text"/>
+    <w:basedOn w:val="a"/>
+    <w:link w:val="Char"/>
+    <w:uiPriority w:val="99"/>
+    <w:semiHidden/>
+    <w:unhideWhenUsed/>
+    <w:rsid w:val="00CE4D09"/>
+    <w:rPr>
+      <w:sz w:val="18"/>
+      <w:szCs w:val="18"/>
+    </w:rPr>
+  </w:style>
+  <w:style w:type="character" w:customStyle="1" w:styleId="Char">
+    <w:name w:val="批注框文本 Char"/>
+    <w:basedOn w:val="a0"/>
+    <w:link w:val="a3"/>
+    <w:uiPriority w:val="99"/>
+    <w:semiHidden/>
+    <w:rsid w:val="00CE4D09"/>
+    <w:rPr>
+      <w:sz w:val="18"/>
+      <w:szCs w:val="18"/>
+    </w:rPr>
+  </w:style>
+  <w:style w:type="character" w:customStyle="1" w:styleId="con">
+    <w:name w:val="con"/>
+    <w:basedOn w:val="a0"/>
+    <w:rsid w:val="00AA1489"/>
+  </w:style>
+  <w:style w:type="paragraph" w:styleId="a4">
+    <w:name w:val="Normal (Web)"/>
+    <w:basedOn w:val="a"/>
+    <w:uiPriority w:val="99"/>
+    <w:semiHidden/>
+    <w:unhideWhenUsed/>
+    <w:rsid w:val="00D81116"/>
+    <w:pPr>
+      <w:widowControl/>
+      <w:spacing w:before="100" w:beforeAutospacing="1" w:after="100" w:afterAutospacing="1"/>
+      <w:jc w:val="left"/>
+    </w:pPr>
+    <w:rPr>
+      <w:rFonts w:ascii="宋体" w:eastAsia="宋体" w:hAnsi="宋体" w:cs="宋体"/>
+      <w:kern w:val="0"/>
+      <w:sz w:val="24"/>
+      <w:szCs w:val="24"/>
+    </w:rPr>
+  </w:style>
+  <w:style w:type="paragraph" w:styleId="a5">
+    <w:name w:val="header"/>
+    <w:basedOn w:val="a"/>
+    <w:link w:val="Char0"/>
+    <w:uiPriority w:val="99"/>
+    <w:unhideWhenUsed/>
+    <w:rsid w:val="00247AAC"/>
+    <w:pPr>
+      <w:pBdr>
+        <w:bottom w:val="single" w:sz="6" w:space="1" w:color="auto"/>
+      </w:pBdr>
+      <w:tabs>
+        <w:tab w:val="center" w:pos="4153"/>
+        <w:tab w:val="right" w:pos="8306"/>
+      </w:tabs>
+      <w:snapToGrid w:val="0"/>
+      <w:jc w:val="center"/>
+    </w:pPr>
+    <w:rPr>
+      <w:sz w:val="18"/>
+      <w:szCs w:val="18"/>
+    </w:rPr>
+  </w:style>
+  <w:style w:type="character" w:customStyle="1" w:styleId="Char0">
+    <w:name w:val="页眉 Char"/>
+    <w:basedOn w:val="a0"/>
+    <w:link w:val="a5"/>
+    <w:uiPriority w:val="99"/>
+    <w:rsid w:val="00247AAC"/>
+    <w:rPr>
+      <w:sz w:val="18"/>
+      <w:szCs w:val="18"/>
+    </w:rPr>
+  </w:style>
+  <w:style w:type="paragraph" w:styleId="a6">
+    <w:name w:val="footer"/>
+    <w:basedOn w:val="a"/>
+    <w:link w:val="Char1"/>
+    <w:uiPriority w:val="99"/>
+    <w:unhideWhenUsed/>
+    <w:rsid w:val="00247AAC"/>
+    <w:pPr>
+      <w:tabs>
+        <w:tab w:val="center" w:pos="4153"/>
+        <w:tab w:val="right" w:pos="8306"/>
+      </w:tabs>
+      <w:snapToGrid w:val="0"/>
+      <w:jc w:val="left"/>
+    </w:pPr>
+    <w:rPr>
+      <w:sz w:val="18"/>
+      <w:szCs w:val="18"/>
+    </w:rPr>
+  </w:style>
+  <w:style w:type="character" w:customStyle="1" w:styleId="Char1">
+    <w:name w:val="页脚 Char"/>
+    <w:basedOn w:val="a0"/>
+    <w:link w:val="a6"/>
+    <w:uiPriority w:val="99"/>
+    <w:rsid w:val="00247AAC"/>
+    <w:rPr>
+      <w:sz w:val="18"/>
+      <w:szCs w:val="18"/>
+    </w:rPr>
+  </w:style>
 </w:styles>
 </file>
 
@@ -2228,7 +3777,7 @@
         <a:sysClr val="windowText" lastClr="000000"/>
       </a:dk1>
       <a:lt1>
-        <a:sysClr val="window" lastClr="FFFFFF"/>
+        <a:sysClr val="window" lastClr="C6E3CD"/>
       </a:lt1>
       <a:dk2>
         <a:srgbClr val="44546A"/>
@@ -2263,7 +3812,7 @@
     </a:clrScheme>
     <a:fontScheme name="Office">
       <a:majorFont>
-        <a:latin typeface="Calibri Light" panose="020F0302020204030204"/>
+        <a:latin typeface="Calibri Light"/>
         <a:ea typeface=""/>
         <a:cs typeface=""/>
         <a:font script="Jpan" typeface="ＭＳ ゴシック"/>
@@ -2298,7 +3847,7 @@
         <a:font script="Geor" typeface="Sylfaen"/>
       </a:majorFont>
       <a:minorFont>
-        <a:latin typeface="Calibri" panose="020F0502020204030204"/>
+        <a:latin typeface="Calibri"/>
         <a:ea typeface=""/>
         <a:cs typeface=""/>
         <a:font script="Jpan" typeface="ＭＳ 明朝"/>
@@ -2475,7 +4024,7 @@
   <a:extraClrSchemeLst/>
   <a:extLst>
     <a:ext uri="{05A4C25C-085E-4340-85A3-A5531E510DB2}">
-      <thm15:themeFamily xmlns:thm15="http://schemas.microsoft.com/office/thememl/2012/main" name="Office Theme" id="{62F939B6-93AF-4DB8-9C6B-D6C7DFDC589F}" vid="{4A3C46E8-61CC-4603-A589-7422A47A8E4A}"/>
+      <thm15:themeFamily xmlns:thm15="http://schemas.microsoft.com/office/thememl/2012/main" xmlns="" name="Office Theme" id="{62F939B6-93AF-4DB8-9C6B-D6C7DFDC589F}" vid="{4A3C46E8-61CC-4603-A589-7422A47A8E4A}"/>
     </a:ext>
   </a:extLst>
 </a:theme>
@@ -2486,7 +4035,7 @@
 </file>
 
 <file path=customXml/itemProps1.xml><?xml version="1.0" encoding="utf-8"?>
-<ds:datastoreItem xmlns:ds="http://schemas.openxmlformats.org/officeDocument/2006/customXml" ds:itemID="{870E9CDF-288E-4BDD-8510-7E63F2512D6A}">
+<ds:datastoreItem xmlns:ds="http://schemas.openxmlformats.org/officeDocument/2006/customXml" ds:itemID="{EF90CDF4-8481-4577-8838-3D957238134B}">
   <ds:schemaRefs>
     <ds:schemaRef ds:uri="http://schemas.openxmlformats.org/officeDocument/2006/bibliography"/>
   </ds:schemaRefs>
